--- a/Documentos/Gerencia del Proyecto/Planeación/Procedimientos/CronogramaEDT_V1.docx
+++ b/Documentos/Gerencia del Proyecto/Planeación/Procedimientos/CronogramaEDT_V1.docx
@@ -1,6 +1,6 @@
 
 <file path=word/document.xml><?xml version="1.0" encoding="utf-8"?>
-<w:document xmlns:wpc="http://schemas.microsoft.com/office/word/2010/wordprocessingCanvas" xmlns:cx="http://schemas.microsoft.com/office/drawing/2014/chartex" xmlns:cx1="http://schemas.microsoft.com/office/drawing/2015/9/8/chartex" xmlns:cx2="http://schemas.microsoft.com/office/drawing/2015/10/21/chartex" xmlns:cx3="http://schemas.microsoft.com/office/drawing/2016/5/9/chartex" xmlns:cx4="http://schemas.microsoft.com/office/drawing/2016/5/10/chartex" xmlns:cx5="http://schemas.microsoft.com/office/drawing/2016/5/11/chartex" xmlns:cx6="http://schemas.microsoft.com/office/drawing/2016/5/12/chartex" xmlns:cx7="http://schemas.microsoft.com/office/drawing/2016/5/13/chartex" xmlns:cx8="http://schemas.microsoft.com/office/drawing/2016/5/14/chartex" xmlns:mc="http://schemas.openxmlformats.org/markup-compatibility/2006" xmlns:aink="http://schemas.microsoft.com/office/drawing/2016/ink" xmlns:am3d="http://schemas.microsoft.com/office/drawing/2017/model3d" xmlns:o="urn:schemas-microsoft-com:office:office" xmlns:r="http://schemas.openxmlformats.org/officeDocument/2006/relationships" xmlns:m="http://schemas.openxmlformats.org/officeDocument/2006/math" xmlns:v="urn:schemas-microsoft-com:vml" xmlns:wp14="http://schemas.microsoft.com/office/word/2010/wordprocessingDrawing" xmlns:wp="http://schemas.openxmlformats.org/drawingml/2006/wordprocessingDrawing" xmlns:w10="urn:schemas-microsoft-com:office:word" xmlns:w="http://schemas.openxmlformats.org/wordprocessingml/2006/main" xmlns:w14="http://schemas.microsoft.com/office/word/2010/wordml" xmlns:w15="http://schemas.microsoft.com/office/word/2012/wordml" xmlns:w16cid="http://schemas.microsoft.com/office/word/2016/wordml/cid" xmlns:w16se="http://schemas.microsoft.com/office/word/2015/wordml/symex" xmlns:wpg="http://schemas.microsoft.com/office/word/2010/wordprocessingGroup" xmlns:wpi="http://schemas.microsoft.com/office/word/2010/wordprocessingInk" xmlns:wne="http://schemas.microsoft.com/office/word/2006/wordml" xmlns:wps="http://schemas.microsoft.com/office/word/2010/wordprocessingShape" mc:Ignorable="w14 w15 w16se w16cid wp14">
+<w:document xmlns:wpc="http://schemas.microsoft.com/office/word/2010/wordprocessingCanvas" xmlns:cx="http://schemas.microsoft.com/office/drawing/2014/chartex" xmlns:cx1="http://schemas.microsoft.com/office/drawing/2015/9/8/chartex" xmlns:cx2="http://schemas.microsoft.com/office/drawing/2015/10/21/chartex" xmlns:cx3="http://schemas.microsoft.com/office/drawing/2016/5/9/chartex" xmlns:cx4="http://schemas.microsoft.com/office/drawing/2016/5/10/chartex" xmlns:cx5="http://schemas.microsoft.com/office/drawing/2016/5/11/chartex" xmlns:cx6="http://schemas.microsoft.com/office/drawing/2016/5/12/chartex" xmlns:cx7="http://schemas.microsoft.com/office/drawing/2016/5/13/chartex" xmlns:cx8="http://schemas.microsoft.com/office/drawing/2016/5/14/chartex" xmlns:mc="http://schemas.openxmlformats.org/markup-compatibility/2006" xmlns:aink="http://schemas.microsoft.com/office/drawing/2016/ink" xmlns:am3d="http://schemas.microsoft.com/office/drawing/2017/model3d" xmlns:o="urn:schemas-microsoft-com:office:office" xmlns:r="http://schemas.openxmlformats.org/officeDocument/2006/relationships" xmlns:m="http://schemas.openxmlformats.org/officeDocument/2006/math" xmlns:v="urn:schemas-microsoft-com:vml" xmlns:wp14="http://schemas.microsoft.com/office/word/2010/wordprocessingDrawing" xmlns:wp="http://schemas.openxmlformats.org/drawingml/2006/wordprocessingDrawing" xmlns:w10="urn:schemas-microsoft-com:office:word" xmlns:w="http://schemas.openxmlformats.org/wordprocessingml/2006/main" xmlns:w14="http://schemas.microsoft.com/office/word/2010/wordml" xmlns:w15="http://schemas.microsoft.com/office/word/2012/wordml" xmlns:w16cid="http://schemas.microsoft.com/office/word/2016/wordml/cid" xmlns:w16se="http://schemas.microsoft.com/office/word/2015/wordml/symex" xmlns:wpg="http://schemas.microsoft.com/office/word/2010/wordprocessingGroup" xmlns:wpi="http://schemas.microsoft.com/office/word/2010/wordprocessingInk" xmlns:wne="http://schemas.microsoft.com/office/word/2006/wordml" xmlns:wps="http://schemas.microsoft.com/office/word/2010/wordprocessingShape" xmlns:a="http://schemas.openxmlformats.org/drawingml/2006/main" xmlns:pic="http://schemas.openxmlformats.org/drawingml/2006/picture" xmlns:a14="http://schemas.microsoft.com/office/drawing/2010/main" mc:Ignorable="w14 w15 w16se w16cid wp14">
   <w:body>
     <w:p>
       <w:pPr>
@@ -601,7 +601,7 @@
           <w:tab w:val="right" w:leader="dot" w:pos="8828"/>
         </w:tabs>
         <w:rPr>
-          <w:rFonts w:ascii="Calibri" w:eastAsia="Times New Roman" w:hAnsi="Calibri"/>
+          <w:rFonts w:ascii="Calibri" w:hAnsi="Calibri" w:eastAsia="Times New Roman"/>
           <w:noProof/>
           <w:sz w:val="22"/>
           <w:lang w:eastAsia="es-VE"/>
@@ -692,7 +692,7 @@
           <w:tab w:val="right" w:leader="dot" w:pos="8828"/>
         </w:tabs>
         <w:rPr>
-          <w:rFonts w:ascii="Calibri" w:eastAsia="Times New Roman" w:hAnsi="Calibri"/>
+          <w:rFonts w:ascii="Calibri" w:hAnsi="Calibri" w:eastAsia="Times New Roman"/>
           <w:noProof/>
           <w:sz w:val="22"/>
           <w:lang w:eastAsia="es-VE"/>
@@ -753,7 +753,7 @@
           <w:tab w:val="right" w:leader="dot" w:pos="8828"/>
         </w:tabs>
         <w:rPr>
-          <w:rFonts w:ascii="Calibri" w:eastAsia="Times New Roman" w:hAnsi="Calibri"/>
+          <w:rFonts w:ascii="Calibri" w:hAnsi="Calibri" w:eastAsia="Times New Roman"/>
           <w:noProof/>
           <w:sz w:val="22"/>
           <w:lang w:eastAsia="es-VE"/>
@@ -814,7 +814,7 @@
           <w:tab w:val="right" w:leader="dot" w:pos="8828"/>
         </w:tabs>
         <w:rPr>
-          <w:rFonts w:ascii="Calibri" w:eastAsia="Times New Roman" w:hAnsi="Calibri"/>
+          <w:rFonts w:ascii="Calibri" w:hAnsi="Calibri" w:eastAsia="Times New Roman"/>
           <w:noProof/>
           <w:sz w:val="22"/>
           <w:lang w:eastAsia="es-VE"/>
@@ -1278,7 +1278,7 @@
       <w:pPr>
         <w:pStyle w:val="Ttulo1"/>
       </w:pPr>
-      <w:bookmarkStart w:id="0" w:name="_Toc475455296"/>
+      <w:bookmarkStart w:name="_Toc475455296" w:id="0"/>
       <w:r>
         <w:lastRenderedPageBreak/>
         <w:t>I</w:t>
@@ -1299,12 +1299,12 @@
         <w:tblW w:w="0" w:type="auto"/>
         <w:tblInd w:w="108" w:type="dxa"/>
         <w:tblBorders>
-          <w:top w:val="single" w:sz="4" w:space="0" w:color="000000"/>
-          <w:left w:val="single" w:sz="4" w:space="0" w:color="000000"/>
-          <w:bottom w:val="single" w:sz="4" w:space="0" w:color="000000"/>
-          <w:right w:val="single" w:sz="4" w:space="0" w:color="000000"/>
-          <w:insideH w:val="single" w:sz="4" w:space="0" w:color="000000"/>
-          <w:insideV w:val="single" w:sz="4" w:space="0" w:color="000000"/>
+          <w:top w:val="single" w:color="000000" w:sz="4" w:space="0"/>
+          <w:left w:val="single" w:color="000000" w:sz="4" w:space="0"/>
+          <w:bottom w:val="single" w:color="000000" w:sz="4" w:space="0"/>
+          <w:right w:val="single" w:color="000000" w:sz="4" w:space="0"/>
+          <w:insideH w:val="single" w:color="000000" w:sz="4" w:space="0"/>
+          <w:insideV w:val="single" w:color="000000" w:sz="4" w:space="0"/>
         </w:tblBorders>
         <w:tblLook w:val="04A0" w:firstRow="1" w:lastRow="0" w:firstColumn="1" w:lastColumn="0" w:noHBand="0" w:noVBand="1"/>
       </w:tblPr>
@@ -1633,7 +1633,7 @@
       <w:pPr>
         <w:pStyle w:val="Ttulo1"/>
       </w:pPr>
-      <w:bookmarkStart w:id="1" w:name="_Toc475455297"/>
+      <w:bookmarkStart w:name="_Toc475455297" w:id="1"/>
       <w:r>
         <w:t>Aprobaciones</w:t>
       </w:r>
@@ -1644,12 +1644,12 @@
         <w:tblW w:w="0" w:type="auto"/>
         <w:tblInd w:w="108" w:type="dxa"/>
         <w:tblBorders>
-          <w:top w:val="single" w:sz="4" w:space="0" w:color="000000"/>
-          <w:left w:val="single" w:sz="4" w:space="0" w:color="000000"/>
-          <w:bottom w:val="single" w:sz="4" w:space="0" w:color="000000"/>
-          <w:right w:val="single" w:sz="4" w:space="0" w:color="000000"/>
-          <w:insideH w:val="single" w:sz="4" w:space="0" w:color="000000"/>
-          <w:insideV w:val="single" w:sz="4" w:space="0" w:color="000000"/>
+          <w:top w:val="single" w:color="000000" w:sz="4" w:space="0"/>
+          <w:left w:val="single" w:color="000000" w:sz="4" w:space="0"/>
+          <w:bottom w:val="single" w:color="000000" w:sz="4" w:space="0"/>
+          <w:right w:val="single" w:color="000000" w:sz="4" w:space="0"/>
+          <w:insideH w:val="single" w:color="000000" w:sz="4" w:space="0"/>
+          <w:insideV w:val="single" w:color="000000" w:sz="4" w:space="0"/>
         </w:tblBorders>
         <w:tblLook w:val="04A0" w:firstRow="1" w:lastRow="0" w:firstColumn="1" w:lastColumn="0" w:noHBand="0" w:noVBand="1"/>
       </w:tblPr>
@@ -1663,6 +1663,7 @@
           <w:tcPr>
             <w:tcW w:w="4111" w:type="dxa"/>
             <w:shd w:val="clear" w:color="auto" w:fill="auto"/>
+            <w:tcMar/>
           </w:tcPr>
           <w:p>
             <w:pPr>
@@ -1684,6 +1685,7 @@
           <w:tcPr>
             <w:tcW w:w="1766" w:type="dxa"/>
             <w:shd w:val="clear" w:color="auto" w:fill="auto"/>
+            <w:tcMar/>
           </w:tcPr>
           <w:p>
             <w:pPr>
@@ -1705,6 +1707,7 @@
           <w:tcPr>
             <w:tcW w:w="2993" w:type="dxa"/>
             <w:shd w:val="clear" w:color="auto" w:fill="auto"/>
+            <w:tcMar/>
           </w:tcPr>
           <w:p>
             <w:pPr>
@@ -1728,50 +1731,64 @@
           <w:tcPr>
             <w:tcW w:w="4111" w:type="dxa"/>
             <w:shd w:val="clear" w:color="auto" w:fill="auto"/>
+            <w:tcMar/>
           </w:tcPr>
-          <w:p>
+          <w:p w14:noSpellErr="1">
             <w:pPr>
               <w:pStyle w:val="Ttulo2"/>
+              <w:jc w:val="left"/>
               <w:rPr>
                 <w:lang w:val="es-VE" w:eastAsia="es-VE"/>
               </w:rPr>
             </w:pPr>
-          </w:p>
-          <w:p>
-            <w:pPr>
-              <w:pStyle w:val="Ttulo2"/>
+            <w:r>
               <w:rPr>
                 <w:lang w:val="es-VE" w:eastAsia="es-VE"/>
               </w:rPr>
-            </w:pPr>
+              <w:t>Mauricio Moreno</w:t>
+            </w:r>
           </w:p>
         </w:tc>
         <w:tc>
           <w:tcPr>
             <w:tcW w:w="1766" w:type="dxa"/>
             <w:shd w:val="clear" w:color="auto" w:fill="auto"/>
+            <w:tcMar/>
           </w:tcPr>
-          <w:p>
+          <w:p w14:noSpellErr="1">
             <w:pPr>
               <w:pStyle w:val="Ttulo2"/>
               <w:rPr>
                 <w:lang w:val="es-VE" w:eastAsia="es-VE"/>
               </w:rPr>
             </w:pPr>
+            <w:r>
+              <w:rPr>
+                <w:lang w:val="es-VE" w:eastAsia="es-VE"/>
+              </w:rPr>
+              <w:t>5/03/2018</w:t>
+            </w:r>
           </w:p>
         </w:tc>
         <w:tc>
           <w:tcPr>
             <w:tcW w:w="2993" w:type="dxa"/>
             <w:shd w:val="clear" w:color="auto" w:fill="auto"/>
+            <w:tcMar/>
           </w:tcPr>
-          <w:p>
+          <w:p w14:noSpellErr="1">
             <w:pPr>
               <w:pStyle w:val="Ttulo2"/>
               <w:rPr>
                 <w:lang w:val="es-VE" w:eastAsia="es-VE"/>
               </w:rPr>
             </w:pPr>
+            <w:r>
+              <w:rPr>
+                <w:lang w:val="es-VE" w:eastAsia="es-VE"/>
+              </w:rPr>
+              <w:t>Mauricio Moreno</w:t>
+            </w:r>
           </w:p>
         </w:tc>
       </w:tr>
@@ -1780,50 +1797,64 @@
           <w:tcPr>
             <w:tcW w:w="4111" w:type="dxa"/>
             <w:shd w:val="clear" w:color="auto" w:fill="auto"/>
+            <w:tcMar/>
           </w:tcPr>
-          <w:p>
+          <w:p w14:noSpellErr="1">
             <w:pPr>
               <w:pStyle w:val="Ttulo2"/>
+              <w:jc w:val="left"/>
               <w:rPr>
                 <w:lang w:val="es-VE" w:eastAsia="es-VE"/>
               </w:rPr>
             </w:pPr>
-          </w:p>
-          <w:p>
-            <w:pPr>
-              <w:pStyle w:val="Ttulo2"/>
+            <w:r>
               <w:rPr>
                 <w:lang w:val="es-VE" w:eastAsia="es-VE"/>
               </w:rPr>
-            </w:pPr>
+              <w:t>Camilo Castro</w:t>
+            </w:r>
           </w:p>
         </w:tc>
         <w:tc>
           <w:tcPr>
             <w:tcW w:w="1766" w:type="dxa"/>
             <w:shd w:val="clear" w:color="auto" w:fill="auto"/>
+            <w:tcMar/>
           </w:tcPr>
-          <w:p>
+          <w:p w14:noSpellErr="1">
             <w:pPr>
               <w:pStyle w:val="Ttulo2"/>
               <w:rPr>
                 <w:lang w:val="es-VE" w:eastAsia="es-VE"/>
               </w:rPr>
             </w:pPr>
+            <w:r>
+              <w:rPr>
+                <w:lang w:val="es-VE" w:eastAsia="es-VE"/>
+              </w:rPr>
+              <w:t>5/03/201</w:t>
+            </w:r>
           </w:p>
         </w:tc>
         <w:tc>
           <w:tcPr>
             <w:tcW w:w="2993" w:type="dxa"/>
             <w:shd w:val="clear" w:color="auto" w:fill="auto"/>
+            <w:tcMar/>
           </w:tcPr>
-          <w:p>
+          <w:p w14:noSpellErr="1">
             <w:pPr>
               <w:pStyle w:val="Ttulo2"/>
               <w:rPr>
                 <w:lang w:val="es-VE" w:eastAsia="es-VE"/>
               </w:rPr>
             </w:pPr>
+            <w:r>
+              <w:rPr>
+                <w:lang w:val="es-VE" w:eastAsia="es-VE"/>
+              </w:rPr>
+              <w:t>Camilo Castro</w:t>
+            </w:r>
           </w:p>
         </w:tc>
       </w:tr>
@@ -1832,50 +1863,85 @@
           <w:tcPr>
             <w:tcW w:w="4111" w:type="dxa"/>
             <w:shd w:val="clear" w:color="auto" w:fill="auto"/>
+            <w:tcMar/>
           </w:tcPr>
-          <w:p>
+          <w:p w14:noSpellErr="1">
             <w:pPr>
               <w:pStyle w:val="Ttulo2"/>
+              <w:bidi w:val="0"/>
+              <w:spacing w:beforeAutospacing="on" w:afterAutospacing="on" w:line="240" w:lineRule="auto"/>
+              <w:ind w:left="0" w:right="0"/>
+              <w:jc w:val="left"/>
               <w:rPr>
                 <w:lang w:val="es-VE" w:eastAsia="es-VE"/>
               </w:rPr>
             </w:pPr>
-          </w:p>
-          <w:p>
-            <w:pPr>
-              <w:pStyle w:val="Ttulo2"/>
+            <w:r>
               <w:rPr>
                 <w:lang w:val="es-VE" w:eastAsia="es-VE"/>
               </w:rPr>
-            </w:pPr>
+              <w:t xml:space="preserve">Sebastián </w:t>
+            </w:r>
+            <w:r>
+              <w:rPr>
+                <w:lang w:val="es-VE" w:eastAsia="es-VE"/>
+              </w:rPr>
+              <w:t>Rodríguez</w:t>
+            </w:r>
           </w:p>
         </w:tc>
         <w:tc>
           <w:tcPr>
             <w:tcW w:w="1766" w:type="dxa"/>
             <w:shd w:val="clear" w:color="auto" w:fill="auto"/>
+            <w:tcMar/>
           </w:tcPr>
-          <w:p>
+          <w:p w14:noSpellErr="1">
             <w:pPr>
               <w:pStyle w:val="Ttulo2"/>
               <w:rPr>
                 <w:lang w:val="es-VE" w:eastAsia="es-VE"/>
               </w:rPr>
             </w:pPr>
+            <w:r>
+              <w:rPr>
+                <w:lang w:val="es-VE" w:eastAsia="es-VE"/>
+              </w:rPr>
+              <w:t>5/03/201</w:t>
+            </w:r>
           </w:p>
         </w:tc>
         <w:tc>
           <w:tcPr>
             <w:tcW w:w="2993" w:type="dxa"/>
             <w:shd w:val="clear" w:color="auto" w:fill="auto"/>
+            <w:tcMar/>
           </w:tcPr>
-          <w:p>
+          <w:p w14:noSpellErr="1">
             <w:pPr>
               <w:pStyle w:val="Ttulo2"/>
               <w:rPr>
                 <w:lang w:val="es-VE" w:eastAsia="es-VE"/>
               </w:rPr>
             </w:pPr>
+            <w:r>
+              <w:rPr>
+                <w:lang w:val="es-VE" w:eastAsia="es-VE"/>
+              </w:rPr>
+              <w:t>Sebastián</w:t>
+            </w:r>
+            <w:r>
+              <w:rPr>
+                <w:lang w:val="es-VE" w:eastAsia="es-VE"/>
+              </w:rPr>
+              <w:t xml:space="preserve"> </w:t>
+            </w:r>
+            <w:r>
+              <w:rPr>
+                <w:lang w:val="es-VE" w:eastAsia="es-VE"/>
+              </w:rPr>
+              <w:t>Rodríguez</w:t>
+            </w:r>
           </w:p>
         </w:tc>
       </w:tr>
@@ -1884,50 +1950,73 @@
           <w:tcPr>
             <w:tcW w:w="4111" w:type="dxa"/>
             <w:shd w:val="clear" w:color="auto" w:fill="auto"/>
+            <w:tcMar/>
           </w:tcPr>
-          <w:p>
+          <w:p w14:noSpellErr="1">
             <w:pPr>
               <w:pStyle w:val="Ttulo2"/>
+              <w:bidi w:val="0"/>
+              <w:spacing w:beforeAutospacing="on" w:afterAutospacing="on" w:line="240" w:lineRule="auto"/>
+              <w:ind w:left="0" w:right="0"/>
+              <w:jc w:val="left"/>
               <w:rPr>
                 <w:lang w:val="es-VE" w:eastAsia="es-VE"/>
               </w:rPr>
             </w:pPr>
-          </w:p>
-          <w:p>
-            <w:pPr>
-              <w:pStyle w:val="Ttulo2"/>
+            <w:r>
               <w:rPr>
                 <w:lang w:val="es-VE" w:eastAsia="es-VE"/>
               </w:rPr>
-            </w:pPr>
+              <w:t>Ricardo</w:t>
+            </w:r>
+            <w:r>
+              <w:rPr>
+                <w:lang w:val="es-VE" w:eastAsia="es-VE"/>
+              </w:rPr>
+              <w:t xml:space="preserve"> Zambrano </w:t>
+            </w:r>
           </w:p>
         </w:tc>
         <w:tc>
           <w:tcPr>
             <w:tcW w:w="1766" w:type="dxa"/>
             <w:shd w:val="clear" w:color="auto" w:fill="auto"/>
+            <w:tcMar/>
           </w:tcPr>
-          <w:p>
+          <w:p w14:noSpellErr="1">
             <w:pPr>
               <w:pStyle w:val="Ttulo2"/>
               <w:rPr>
                 <w:lang w:val="es-VE" w:eastAsia="es-VE"/>
               </w:rPr>
             </w:pPr>
+            <w:r>
+              <w:rPr>
+                <w:lang w:val="es-VE" w:eastAsia="es-VE"/>
+              </w:rPr>
+              <w:t>5/03/201</w:t>
+            </w:r>
           </w:p>
         </w:tc>
         <w:tc>
           <w:tcPr>
             <w:tcW w:w="2993" w:type="dxa"/>
             <w:shd w:val="clear" w:color="auto" w:fill="auto"/>
+            <w:tcMar/>
           </w:tcPr>
-          <w:p>
+          <w:p w14:noSpellErr="1">
             <w:pPr>
               <w:pStyle w:val="Ttulo2"/>
               <w:rPr>
                 <w:lang w:val="es-VE" w:eastAsia="es-VE"/>
               </w:rPr>
             </w:pPr>
+            <w:r>
+              <w:rPr>
+                <w:lang w:val="es-VE" w:eastAsia="es-VE"/>
+              </w:rPr>
+              <w:t>Ricardo Zambrano</w:t>
+            </w:r>
           </w:p>
         </w:tc>
       </w:tr>
@@ -1936,12 +2025,12 @@
     <w:p/>
     <w:p/>
     <w:p/>
+    <w:p w14:noSpellErr="1">
+      <w:pPr>
+        <w:pStyle w:val="Normal"/>
+      </w:pPr>
+    </w:p>
     <w:p/>
-    <w:p/>
-    <w:p/>
-    <w:p/>
-    <w:p/>
-    <w:p/>
     <w:p>
       <w:pPr>
         <w:pStyle w:val="Ttulo1"/>
@@ -1949,7 +2038,7 @@
           <w:lang w:val="es-VE"/>
         </w:rPr>
       </w:pPr>
-      <w:bookmarkStart w:id="2" w:name="_Toc475455298"/>
+      <w:bookmarkStart w:name="_Toc475455298" w:id="2"/>
       <w:r>
         <w:rPr>
           <w:lang w:val="es-VE"/>
@@ -1970,12 +2059,12 @@
         <w:tblW w:w="0" w:type="auto"/>
         <w:tblInd w:w="108" w:type="dxa"/>
         <w:tblBorders>
-          <w:top w:val="single" w:sz="4" w:space="0" w:color="000000"/>
-          <w:left w:val="single" w:sz="4" w:space="0" w:color="000000"/>
-          <w:bottom w:val="single" w:sz="4" w:space="0" w:color="000000"/>
-          <w:right w:val="single" w:sz="4" w:space="0" w:color="000000"/>
-          <w:insideH w:val="single" w:sz="4" w:space="0" w:color="000000"/>
-          <w:insideV w:val="single" w:sz="4" w:space="0" w:color="000000"/>
+          <w:top w:val="single" w:color="000000" w:sz="4" w:space="0"/>
+          <w:left w:val="single" w:color="000000" w:sz="4" w:space="0"/>
+          <w:bottom w:val="single" w:color="000000" w:sz="4" w:space="0"/>
+          <w:right w:val="single" w:color="000000" w:sz="4" w:space="0"/>
+          <w:insideH w:val="single" w:color="000000" w:sz="4" w:space="0"/>
+          <w:insideV w:val="single" w:color="000000" w:sz="4" w:space="0"/>
         </w:tblBorders>
         <w:tblLook w:val="04A0" w:firstRow="1" w:lastRow="0" w:firstColumn="1" w:lastColumn="0" w:noHBand="0" w:noVBand="1"/>
       </w:tblPr>
@@ -1987,6 +2076,7 @@
           <w:tcPr>
             <w:tcW w:w="8870" w:type="dxa"/>
             <w:shd w:val="clear" w:color="auto" w:fill="auto"/>
+            <w:tcMar/>
           </w:tcPr>
           <w:p>
             <w:pPr>
@@ -2021,7 +2111,7 @@
               <w:t>Proyecto de transformación empresarial para el NIH</w:t>
             </w:r>
           </w:p>
-          <w:p>
+          <w:p w14:noSpellErr="1">
             <w:pPr>
               <w:numPr>
                 <w:ilvl w:val="1"/>
@@ -2030,8 +2120,7 @@
               <w:spacing w:after="0" w:line="240" w:lineRule="auto"/>
               <w:rPr>
                 <w:rFonts w:eastAsia="Times New Roman" w:cs="Arial"/>
-                <w:color w:val="000000"/>
-                <w:szCs w:val="24"/>
+                <w:color w:val="000000" w:themeColor="text1" w:themeTint="FF" w:themeShade="FF"/>
                 <w:highlight w:val="yellow"/>
                 <w:lang w:eastAsia="es-VE"/>
               </w:rPr>
@@ -2039,9 +2128,7 @@
             <w:r>
               <w:rPr>
                 <w:rFonts w:eastAsia="Times New Roman" w:cs="Arial"/>
-                <w:color w:val="000000"/>
-                <w:szCs w:val="24"/>
-                <w:highlight w:val="yellow"/>
+                <w:color w:val="000000" w:themeColor="text1" w:themeTint="FF" w:themeShade="FF"/>
                 <w:lang w:eastAsia="es-VE"/>
               </w:rPr>
               <w:t>Documento de a</w:t>
@@ -2049,15 +2136,13 @@
             <w:r>
               <w:rPr>
                 <w:rFonts w:eastAsia="Times New Roman" w:cs="Arial"/>
-                <w:color w:val="000000"/>
-                <w:szCs w:val="24"/>
-                <w:highlight w:val="yellow"/>
+                <w:color w:val="000000" w:themeColor="text1" w:themeTint="FF" w:themeShade="FF"/>
                 <w:lang w:eastAsia="es-VE"/>
               </w:rPr>
               <w:t>nálisis</w:t>
             </w:r>
           </w:p>
-          <w:p>
+          <w:p w14:noSpellErr="1">
             <w:pPr>
               <w:numPr>
                 <w:ilvl w:val="2"/>
@@ -2066,344 +2151,28 @@
               <w:spacing w:after="0" w:line="240" w:lineRule="auto"/>
               <w:rPr>
                 <w:rFonts w:eastAsia="Times New Roman" w:cs="Arial"/>
-                <w:color w:val="000000"/>
-                <w:highlight w:val="yellow"/>
-                <w:lang w:eastAsia="es-VE"/>
-              </w:rPr>
-            </w:pPr>
-            <w:r>
-              <w:rPr>
-                <w:rFonts w:eastAsia="Times New Roman" w:cs="Arial"/>
-                <w:color w:val="000000" w:themeColor="text1"/>
-                <w:highlight w:val="yellow"/>
-                <w:lang w:eastAsia="es-VE"/>
-              </w:rPr>
-              <w:t>Especificación funcional</w:t>
-            </w:r>
-          </w:p>
-          <w:p>
-            <w:pPr>
-              <w:numPr>
-                <w:ilvl w:val="2"/>
-                <w:numId w:val="4"/>
-              </w:numPr>
-              <w:spacing w:after="0" w:line="240" w:lineRule="auto"/>
-              <w:rPr>
-                <w:rFonts w:eastAsia="Times New Roman" w:cs="Arial"/>
-                <w:color w:val="000000"/>
-                <w:highlight w:val="yellow"/>
-                <w:lang w:eastAsia="es-VE"/>
-              </w:rPr>
-            </w:pPr>
-            <w:r>
-              <w:rPr>
-                <w:rFonts w:eastAsia="Times New Roman" w:cs="Arial"/>
-                <w:color w:val="000000" w:themeColor="text1"/>
-                <w:highlight w:val="yellow"/>
-                <w:lang w:eastAsia="es-VE"/>
-              </w:rPr>
-              <w:t>Requerimientos funcionales</w:t>
-            </w:r>
-          </w:p>
-          <w:p>
-            <w:pPr>
-              <w:numPr>
-                <w:ilvl w:val="2"/>
-                <w:numId w:val="4"/>
-              </w:numPr>
-              <w:spacing w:after="0" w:line="240" w:lineRule="auto"/>
-              <w:rPr>
-                <w:rFonts w:eastAsia="Times New Roman" w:cs="Arial"/>
-                <w:color w:val="000000"/>
-                <w:highlight w:val="yellow"/>
-                <w:lang w:eastAsia="es-VE"/>
-              </w:rPr>
-            </w:pPr>
-            <w:r>
-              <w:rPr>
-                <w:rFonts w:eastAsia="Times New Roman" w:cs="Arial"/>
-                <w:color w:val="000000" w:themeColor="text1"/>
-                <w:highlight w:val="yellow"/>
-                <w:lang w:eastAsia="es-VE"/>
-              </w:rPr>
-              <w:t>Requerimientos no funcionales</w:t>
-            </w:r>
-          </w:p>
-          <w:p>
-            <w:pPr>
-              <w:numPr>
-                <w:ilvl w:val="1"/>
-                <w:numId w:val="4"/>
-              </w:numPr>
-              <w:spacing w:after="0" w:line="240" w:lineRule="auto"/>
-              <w:rPr>
-                <w:rFonts w:eastAsia="Times New Roman" w:cs="Arial"/>
-                <w:color w:val="000000"/>
-                <w:szCs w:val="24"/>
-                <w:lang w:eastAsia="es-VE"/>
-              </w:rPr>
-            </w:pPr>
-            <w:r>
-              <w:rPr>
-                <w:rFonts w:eastAsia="Times New Roman" w:cs="Arial"/>
-                <w:color w:val="000000"/>
-                <w:szCs w:val="24"/>
-                <w:lang w:eastAsia="es-VE"/>
-              </w:rPr>
-              <w:t>Documento de d</w:t>
-            </w:r>
-            <w:r>
-              <w:rPr>
-                <w:rFonts w:eastAsia="Times New Roman" w:cs="Arial"/>
-                <w:color w:val="000000"/>
-                <w:szCs w:val="24"/>
-                <w:lang w:eastAsia="es-VE"/>
-              </w:rPr>
-              <w:t>iseño</w:t>
-            </w:r>
-          </w:p>
-          <w:p>
-            <w:pPr>
-              <w:numPr>
-                <w:ilvl w:val="2"/>
-                <w:numId w:val="4"/>
-              </w:numPr>
-              <w:spacing w:after="0" w:line="240" w:lineRule="auto"/>
-              <w:rPr>
-                <w:rFonts w:eastAsia="Times New Roman" w:cs="Arial"/>
-                <w:color w:val="000000" w:themeColor="text1"/>
-                <w:lang w:eastAsia="es-VE"/>
-              </w:rPr>
-            </w:pPr>
-            <w:r>
-              <w:rPr>
-                <w:rFonts w:eastAsia="Times New Roman" w:cs="Arial"/>
-                <w:color w:val="000000" w:themeColor="text1"/>
-                <w:lang w:eastAsia="es-VE"/>
-              </w:rPr>
-              <w:t>Especificación de diseño funcional</w:t>
-            </w:r>
-          </w:p>
-          <w:p>
-            <w:pPr>
-              <w:numPr>
-                <w:ilvl w:val="2"/>
-                <w:numId w:val="4"/>
-              </w:numPr>
-              <w:spacing w:after="0" w:line="240" w:lineRule="auto"/>
-              <w:rPr>
-                <w:rFonts w:eastAsia="Times New Roman" w:cs="Arial"/>
-                <w:color w:val="000000" w:themeColor="text1"/>
-                <w:lang w:eastAsia="es-VE"/>
-              </w:rPr>
-            </w:pPr>
-            <w:r>
-              <w:rPr>
-                <w:rFonts w:eastAsia="Times New Roman" w:cs="Arial"/>
-                <w:color w:val="000000" w:themeColor="text1"/>
-                <w:lang w:eastAsia="es-VE"/>
-              </w:rPr>
-              <w:t>Especificación de diseño técnico (opcional)</w:t>
-            </w:r>
-          </w:p>
-          <w:p>
-            <w:pPr>
-              <w:numPr>
-                <w:ilvl w:val="2"/>
-                <w:numId w:val="4"/>
-              </w:numPr>
-              <w:spacing w:after="0" w:line="240" w:lineRule="auto"/>
-              <w:rPr>
-                <w:rFonts w:eastAsia="Times New Roman" w:cs="Arial"/>
-                <w:color w:val="000000"/>
-                <w:lang w:eastAsia="es-VE"/>
-              </w:rPr>
-            </w:pPr>
-            <w:r>
-              <w:rPr>
-                <w:rFonts w:eastAsia="Times New Roman" w:cs="Arial"/>
-                <w:color w:val="000000" w:themeColor="text1"/>
-                <w:lang w:eastAsia="es-VE"/>
-              </w:rPr>
-              <w:t>Diseño de casos de prueba</w:t>
-            </w:r>
-          </w:p>
-          <w:p>
-            <w:pPr>
-              <w:numPr>
-                <w:ilvl w:val="2"/>
-                <w:numId w:val="4"/>
-              </w:numPr>
-              <w:spacing w:after="0" w:line="240" w:lineRule="auto"/>
-              <w:rPr>
-                <w:rFonts w:eastAsia="Times New Roman" w:cs="Arial"/>
-                <w:color w:val="000000"/>
-                <w:lang w:eastAsia="es-VE"/>
-              </w:rPr>
-            </w:pPr>
-            <w:r>
-              <w:rPr>
-                <w:rFonts w:eastAsia="Times New Roman" w:cs="Arial"/>
-                <w:color w:val="000000" w:themeColor="text1"/>
-                <w:lang w:eastAsia="es-VE"/>
-              </w:rPr>
-              <w:t>Planificación del proyecto</w:t>
-            </w:r>
-          </w:p>
-          <w:p>
-            <w:pPr>
-              <w:numPr>
-                <w:ilvl w:val="1"/>
-                <w:numId w:val="4"/>
-              </w:numPr>
-              <w:spacing w:after="0" w:line="240" w:lineRule="auto"/>
-              <w:rPr>
-                <w:rFonts w:eastAsia="Times New Roman" w:cs="Arial"/>
-                <w:color w:val="000000"/>
-                <w:szCs w:val="24"/>
-                <w:lang w:eastAsia="es-VE"/>
-              </w:rPr>
-            </w:pPr>
-            <w:r>
-              <w:rPr>
-                <w:rFonts w:eastAsia="Times New Roman" w:cs="Arial"/>
-                <w:color w:val="000000"/>
-                <w:szCs w:val="24"/>
-                <w:lang w:eastAsia="es-VE"/>
-              </w:rPr>
-              <w:t>Software desarrollado e i</w:t>
-            </w:r>
-            <w:r>
-              <w:rPr>
-                <w:rFonts w:eastAsia="Times New Roman" w:cs="Arial"/>
-                <w:color w:val="000000"/>
-                <w:szCs w:val="24"/>
-                <w:lang w:eastAsia="es-VE"/>
-              </w:rPr>
-              <w:t>nstalado</w:t>
-            </w:r>
-          </w:p>
-          <w:p>
-            <w:pPr>
-              <w:numPr>
-                <w:ilvl w:val="2"/>
-                <w:numId w:val="4"/>
-              </w:numPr>
-              <w:spacing w:after="0" w:line="240" w:lineRule="auto"/>
-              <w:rPr>
-                <w:rFonts w:eastAsia="Times New Roman" w:cs="Arial"/>
-                <w:color w:val="000000"/>
-                <w:lang w:eastAsia="es-VE"/>
-              </w:rPr>
-            </w:pPr>
-            <w:r>
-              <w:rPr>
-                <w:rFonts w:eastAsia="Times New Roman" w:cs="Arial"/>
-                <w:color w:val="000000" w:themeColor="text1"/>
-                <w:lang w:eastAsia="es-VE"/>
-              </w:rPr>
-              <w:t>Preparación de ambiente de desarrollo</w:t>
-            </w:r>
-          </w:p>
-          <w:p>
-            <w:pPr>
-              <w:numPr>
-                <w:ilvl w:val="2"/>
-                <w:numId w:val="4"/>
-              </w:numPr>
-              <w:spacing w:after="0" w:line="240" w:lineRule="auto"/>
-              <w:rPr>
-                <w:color w:val="000000" w:themeColor="text1"/>
-                <w:szCs w:val="24"/>
-                <w:lang w:eastAsia="es-VE"/>
-              </w:rPr>
-            </w:pPr>
-            <w:r>
-              <w:rPr>
-                <w:rFonts w:eastAsia="Times New Roman" w:cs="Arial"/>
-                <w:color w:val="000000" w:themeColor="text1"/>
-                <w:lang w:eastAsia="es-VE"/>
-              </w:rPr>
-              <w:t>Módulo 1: Aplicación</w:t>
-            </w:r>
-            <w:bookmarkStart w:id="3" w:name="_GoBack"/>
-            <w:bookmarkEnd w:id="3"/>
-          </w:p>
-          <w:p>
-            <w:pPr>
-              <w:numPr>
-                <w:ilvl w:val="3"/>
-                <w:numId w:val="4"/>
-              </w:numPr>
-              <w:spacing w:after="0" w:line="240" w:lineRule="auto"/>
-              <w:rPr>
-                <w:rFonts w:eastAsia="Times New Roman" w:cs="Arial"/>
-                <w:color w:val="000000"/>
-                <w:lang w:eastAsia="es-VE"/>
-              </w:rPr>
-            </w:pPr>
-            <w:r>
-              <w:rPr>
-                <w:rFonts w:eastAsia="Times New Roman" w:cs="Arial"/>
-                <w:color w:val="000000" w:themeColor="text1"/>
-                <w:lang w:eastAsia="es-VE"/>
-              </w:rPr>
-              <w:t>Base de datos</w:t>
-            </w:r>
-          </w:p>
-          <w:p>
-            <w:pPr>
-              <w:numPr>
-                <w:ilvl w:val="3"/>
-                <w:numId w:val="4"/>
-              </w:numPr>
-              <w:spacing w:after="0" w:line="240" w:lineRule="auto"/>
-              <w:rPr>
-                <w:rFonts w:eastAsia="Times New Roman" w:cs="Arial"/>
-                <w:color w:val="000000" w:themeColor="text1"/>
-                <w:lang w:eastAsia="es-VE"/>
-              </w:rPr>
-            </w:pPr>
-            <w:r>
-              <w:rPr>
-                <w:rFonts w:eastAsia="Times New Roman" w:cs="Arial"/>
-                <w:color w:val="000000" w:themeColor="text1"/>
-                <w:lang w:eastAsia="es-VE"/>
-              </w:rPr>
-              <w:t xml:space="preserve">Lógica de negocio </w:t>
-            </w:r>
-            <w:r>
-              <w:rPr>
-                <w:rFonts w:eastAsia="Times New Roman" w:cs="Arial"/>
-                <w:color w:val="FF0000"/>
-                <w:lang w:eastAsia="es-VE"/>
-              </w:rPr>
-              <w:t>(Middleware)</w:t>
-            </w:r>
-          </w:p>
-          <w:p>
-            <w:pPr>
-              <w:numPr>
-                <w:ilvl w:val="3"/>
-                <w:numId w:val="4"/>
-              </w:numPr>
-              <w:spacing w:after="0" w:line="240" w:lineRule="auto"/>
-              <w:rPr>
-                <w:color w:val="000000" w:themeColor="text1"/>
-                <w:szCs w:val="24"/>
-                <w:lang w:eastAsia="es-VE"/>
-              </w:rPr>
-            </w:pPr>
-            <w:r>
-              <w:rPr>
-                <w:rFonts w:eastAsia="Times New Roman" w:cs="Arial"/>
-                <w:color w:val="000000" w:themeColor="text1"/>
-                <w:lang w:eastAsia="es-VE"/>
-              </w:rPr>
-              <w:t>Mockups</w:t>
-            </w:r>
-          </w:p>
-          <w:p>
+                <w:color w:val="000000" w:themeColor="text1" w:themeTint="FF" w:themeShade="FF"/>
+                <w:lang w:eastAsia="es-VE"/>
+              </w:rPr>
+            </w:pPr>
+            <w:r>
+              <w:rPr>
+                <w:rFonts w:eastAsia="Times New Roman" w:cs="Arial"/>
+                <w:color w:val="000000" w:themeColor="text1" w:themeTint="FF" w:themeShade="FF"/>
+                <w:lang w:eastAsia="es-VE"/>
+              </w:rPr>
+              <w:t xml:space="preserve">Especificación </w:t>
+            </w:r>
+            <w:r>
+              <w:rPr>
+                <w:rFonts w:eastAsia="Times New Roman" w:cs="Arial"/>
+                <w:color w:val="000000" w:themeColor="text1" w:themeTint="FF" w:themeShade="FF"/>
+                <w:lang w:eastAsia="es-VE"/>
+              </w:rPr>
+              <w:t>funcional</w:t>
+            </w:r>
+          </w:p>
+          <w:p w14:noSpellErr="1">
             <w:pPr>
               <w:pStyle w:val="Prrafodelista"/>
               <w:numPr>
@@ -2412,19 +2181,521 @@
               </w:numPr>
               <w:spacing w:after="0" w:line="240" w:lineRule="auto"/>
               <w:rPr>
+                <w:color w:val="000000" w:themeColor="text1" w:themeTint="FF" w:themeShade="FF"/>
+                <w:sz w:val="24"/>
+                <w:szCs w:val="24"/>
+                <w:highlight w:val="yellow"/>
+                <w:lang w:eastAsia="es-VE"/>
+              </w:rPr>
+            </w:pPr>
+            <w:r>
+              <w:rPr>
+                <w:rFonts w:eastAsia="Times New Roman" w:cs="Arial"/>
+                <w:color w:val="000000" w:themeColor="text1" w:themeTint="FF" w:themeShade="FF"/>
+                <w:lang w:eastAsia="es-VE"/>
+              </w:rPr>
+              <w:t xml:space="preserve">Requerimientos </w:t>
+            </w:r>
+            <w:r>
+              <w:rPr>
+                <w:rFonts w:eastAsia="Times New Roman" w:cs="Arial"/>
+                <w:color w:val="000000" w:themeColor="text1" w:themeTint="FF" w:themeShade="FF"/>
+                <w:lang w:eastAsia="es-VE"/>
+              </w:rPr>
+              <w:t>funcionales</w:t>
+            </w:r>
+            <w:r>
+              <w:rPr>
+                <w:rFonts w:eastAsia="Times New Roman" w:cs="Arial"/>
+                <w:color w:val="000000" w:themeColor="text1" w:themeTint="FF" w:themeShade="FF"/>
+                <w:lang w:eastAsia="es-VE"/>
+              </w:rPr>
+              <w:t xml:space="preserve"> (</w:t>
+            </w:r>
+            <w:r>
+              <w:rPr>
+                <w:rFonts w:eastAsia="Times New Roman" w:cs="Arial"/>
+                <w:color w:val="000000" w:themeColor="text1" w:themeTint="FF" w:themeShade="FF"/>
+                <w:lang w:eastAsia="es-VE"/>
+              </w:rPr>
+              <w:t>Historias de usuario</w:t>
+            </w:r>
+            <w:r>
+              <w:rPr>
+                <w:rFonts w:eastAsia="Times New Roman" w:cs="Arial"/>
+                <w:color w:val="000000" w:themeColor="text1" w:themeTint="FF" w:themeShade="FF"/>
+                <w:lang w:eastAsia="es-VE"/>
+              </w:rPr>
+              <w:t>)</w:t>
+            </w:r>
+          </w:p>
+          <w:p w14:noSpellErr="1">
+            <w:pPr>
+              <w:numPr>
+                <w:ilvl w:val="2"/>
+                <w:numId w:val="4"/>
+              </w:numPr>
+              <w:spacing w:after="0" w:line="240" w:lineRule="auto"/>
+              <w:rPr>
+                <w:rFonts w:eastAsia="Times New Roman" w:cs="Arial"/>
+                <w:color w:val="000000" w:themeColor="text1" w:themeTint="FF" w:themeShade="FF"/>
+                <w:highlight w:val="yellow"/>
+                <w:lang w:eastAsia="es-VE"/>
+              </w:rPr>
+            </w:pPr>
+            <w:r>
+              <w:rPr>
+                <w:rFonts w:eastAsia="Times New Roman" w:cs="Arial"/>
+                <w:color w:val="000000" w:themeColor="text1" w:themeTint="FF" w:themeShade="FF"/>
+                <w:lang w:eastAsia="es-VE"/>
+              </w:rPr>
+              <w:t>Requerimientos no funcionales</w:t>
+            </w:r>
+            <w:r>
+              <w:rPr>
+                <w:rFonts w:eastAsia="Times New Roman" w:cs="Arial"/>
+                <w:color w:val="000000" w:themeColor="text1" w:themeTint="FF" w:themeShade="FF"/>
+                <w:lang w:eastAsia="es-VE"/>
+              </w:rPr>
+              <w:t>.</w:t>
+            </w:r>
+          </w:p>
+          <w:p w14:noSpellErr="1">
+            <w:pPr>
+              <w:pStyle w:val="Normal"/>
+              <w:numPr>
+                <w:ilvl w:val="2"/>
+                <w:numId w:val="4"/>
+              </w:numPr>
+              <w:spacing w:after="0" w:line="240" w:lineRule="auto"/>
+              <w:rPr>
+                <w:color w:val="000000" w:themeColor="text1" w:themeTint="FF" w:themeShade="FF"/>
+                <w:highlight w:val="yellow"/>
+                <w:lang w:eastAsia="es-VE"/>
+              </w:rPr>
+            </w:pPr>
+            <w:r>
+              <w:rPr>
+                <w:rFonts w:eastAsia="Times New Roman" w:cs="Arial"/>
+                <w:color w:val="000000" w:themeColor="text1" w:themeTint="FF" w:themeShade="FF"/>
+                <w:lang w:eastAsia="es-VE"/>
+              </w:rPr>
+              <w:t>Revisión</w:t>
+            </w:r>
+            <w:r>
+              <w:rPr>
+                <w:rFonts w:eastAsia="Times New Roman" w:cs="Arial"/>
+                <w:color w:val="000000" w:themeColor="text1" w:themeTint="FF" w:themeShade="FF"/>
+                <w:lang w:eastAsia="es-VE"/>
+              </w:rPr>
+              <w:t xml:space="preserve"> de análisis y </w:t>
+            </w:r>
+            <w:r>
+              <w:rPr>
+                <w:rFonts w:eastAsia="Times New Roman" w:cs="Arial"/>
+                <w:color w:val="000000" w:themeColor="text1" w:themeTint="FF" w:themeShade="FF"/>
+                <w:lang w:eastAsia="es-VE"/>
+              </w:rPr>
+              <w:t>metodología</w:t>
+            </w:r>
+            <w:r>
+              <w:rPr>
+                <w:rFonts w:eastAsia="Times New Roman" w:cs="Arial"/>
+                <w:color w:val="000000" w:themeColor="text1" w:themeTint="FF" w:themeShade="FF"/>
+                <w:lang w:eastAsia="es-VE"/>
+              </w:rPr>
+              <w:t xml:space="preserve"> de desarrollo.</w:t>
+            </w:r>
+          </w:p>
+          <w:p w14:noSpellErr="1">
+            <w:pPr>
+              <w:numPr>
+                <w:ilvl w:val="1"/>
+                <w:numId w:val="4"/>
+              </w:numPr>
+              <w:spacing w:after="0" w:line="240" w:lineRule="auto"/>
+              <w:rPr>
+                <w:rFonts w:eastAsia="Times New Roman" w:cs="Arial"/>
+                <w:color w:val="000000" w:themeColor="text1" w:themeTint="FF" w:themeShade="FF"/>
+                <w:lang w:eastAsia="es-VE"/>
+              </w:rPr>
+            </w:pPr>
+            <w:r>
+              <w:rPr>
+                <w:rFonts w:eastAsia="Times New Roman" w:cs="Arial"/>
+                <w:color w:val="000000" w:themeColor="text1" w:themeTint="FF" w:themeShade="FF"/>
+                <w:lang w:eastAsia="es-VE"/>
+              </w:rPr>
+              <w:t>Documento de d</w:t>
+            </w:r>
+            <w:r>
+              <w:rPr>
+                <w:rFonts w:eastAsia="Times New Roman" w:cs="Arial"/>
+                <w:color w:val="000000" w:themeColor="text1" w:themeTint="FF" w:themeShade="FF"/>
+                <w:lang w:eastAsia="es-VE"/>
+              </w:rPr>
+              <w:t>iseño</w:t>
+            </w:r>
+            <w:r>
+              <w:rPr>
+                <w:rFonts w:eastAsia="Times New Roman" w:cs="Arial"/>
+                <w:color w:val="000000" w:themeColor="text1" w:themeTint="FF" w:themeShade="FF"/>
+                <w:lang w:eastAsia="es-VE"/>
+              </w:rPr>
+              <w:t xml:space="preserve"> de arquitectura portal web y app web</w:t>
+            </w:r>
+          </w:p>
+          <w:p w14:noSpellErr="1">
+            <w:pPr>
+              <w:numPr>
+                <w:ilvl w:val="2"/>
+                <w:numId w:val="4"/>
+              </w:numPr>
+              <w:spacing w:after="0" w:line="240" w:lineRule="auto"/>
+              <w:rPr>
+                <w:rFonts w:eastAsia="Times New Roman" w:cs="Arial"/>
+                <w:color w:val="000000" w:themeColor="text1" w:themeTint="FF" w:themeShade="FF"/>
+                <w:lang w:eastAsia="es-VE"/>
+              </w:rPr>
+            </w:pPr>
+            <w:r>
+              <w:rPr>
+                <w:rFonts w:eastAsia="Times New Roman" w:cs="Arial"/>
+                <w:color w:val="000000" w:themeColor="text1" w:themeTint="FF" w:themeShade="FF"/>
+                <w:lang w:eastAsia="es-VE"/>
+              </w:rPr>
+              <w:t xml:space="preserve">Especificación de diseño </w:t>
+            </w:r>
+            <w:r>
+              <w:rPr>
+                <w:rFonts w:eastAsia="Times New Roman" w:cs="Arial"/>
+                <w:color w:val="000000" w:themeColor="text1" w:themeTint="FF" w:themeShade="FF"/>
+                <w:lang w:eastAsia="es-VE"/>
+              </w:rPr>
+              <w:t>funcional</w:t>
+            </w:r>
+            <w:r>
+              <w:rPr>
+                <w:rFonts w:eastAsia="Times New Roman" w:cs="Arial"/>
+                <w:color w:val="000000" w:themeColor="text1" w:themeTint="FF" w:themeShade="FF"/>
+                <w:lang w:eastAsia="es-VE"/>
+              </w:rPr>
+              <w:t xml:space="preserve"> </w:t>
+            </w:r>
+          </w:p>
+          <w:p w14:noSpellErr="1">
+            <w:pPr>
+              <w:numPr>
+                <w:ilvl w:val="2"/>
+                <w:numId w:val="4"/>
+              </w:numPr>
+              <w:spacing w:after="0" w:line="240" w:lineRule="auto"/>
+              <w:rPr>
+                <w:rFonts w:eastAsia="Times New Roman" w:cs="Arial"/>
+                <w:color w:val="000000" w:themeColor="text1" w:themeTint="FF" w:themeShade="FF"/>
+                <w:lang w:eastAsia="es-VE"/>
+              </w:rPr>
+            </w:pPr>
+            <w:r>
+              <w:rPr>
+                <w:rFonts w:eastAsia="Times New Roman" w:cs="Arial"/>
+                <w:color w:val="000000" w:themeColor="text1" w:themeTint="FF" w:themeShade="FF"/>
+                <w:lang w:eastAsia="es-VE"/>
+              </w:rPr>
+              <w:t>Especificación de diseño técnico (</w:t>
+            </w:r>
+            <w:r>
+              <w:rPr>
+                <w:rFonts w:eastAsia="Times New Roman" w:cs="Arial"/>
+                <w:color w:val="000000" w:themeColor="text1" w:themeTint="FF" w:themeShade="FF"/>
+                <w:lang w:eastAsia="es-VE"/>
+              </w:rPr>
+              <w:t>Tecnologías a utilizar</w:t>
+            </w:r>
+            <w:r>
+              <w:rPr>
+                <w:rFonts w:eastAsia="Times New Roman" w:cs="Arial"/>
+                <w:color w:val="000000" w:themeColor="text1" w:themeTint="FF" w:themeShade="FF"/>
+                <w:lang w:eastAsia="es-VE"/>
+              </w:rPr>
+              <w:t>)</w:t>
+            </w:r>
+          </w:p>
+          <w:p w14:noSpellErr="1">
+            <w:pPr>
+              <w:numPr>
+                <w:ilvl w:val="2"/>
+                <w:numId w:val="4"/>
+              </w:numPr>
+              <w:spacing w:after="0" w:line="240" w:lineRule="auto"/>
+              <w:rPr>
+                <w:rFonts w:eastAsia="Times New Roman" w:cs="Arial"/>
+                <w:color w:val="000000" w:themeColor="text1" w:themeTint="FF" w:themeShade="FF"/>
+                <w:lang w:eastAsia="es-VE"/>
+              </w:rPr>
+            </w:pPr>
+            <w:r>
+              <w:rPr>
+                <w:rFonts w:eastAsia="Times New Roman" w:cs="Arial"/>
+                <w:color w:val="000000" w:themeColor="text1" w:themeTint="FF" w:themeShade="FF"/>
+                <w:lang w:eastAsia="es-VE"/>
+              </w:rPr>
+              <w:t xml:space="preserve">Diseño de </w:t>
+            </w:r>
+            <w:r>
+              <w:rPr>
+                <w:rFonts w:eastAsia="Times New Roman" w:cs="Arial"/>
+                <w:color w:val="000000" w:themeColor="text1" w:themeTint="FF" w:themeShade="FF"/>
+                <w:lang w:eastAsia="es-VE"/>
+              </w:rPr>
+              <w:t>mockup portal web</w:t>
+            </w:r>
+          </w:p>
+          <w:p w14:noSpellErr="1">
+            <w:pPr>
+              <w:pStyle w:val="Normal"/>
+              <w:numPr>
+                <w:ilvl w:val="2"/>
+                <w:numId w:val="4"/>
+              </w:numPr>
+              <w:spacing w:after="0" w:line="240" w:lineRule="auto"/>
+              <w:rPr>
+                <w:color w:val="000000" w:themeColor="text1" w:themeTint="FF" w:themeShade="FF"/>
+                <w:lang w:eastAsia="es-VE"/>
+              </w:rPr>
+            </w:pPr>
+            <w:r>
+              <w:rPr>
+                <w:rFonts w:eastAsia="Times New Roman" w:cs="Arial"/>
+                <w:color w:val="000000" w:themeColor="text1" w:themeTint="FF" w:themeShade="FF"/>
+                <w:lang w:eastAsia="es-VE"/>
+              </w:rPr>
+              <w:t>Diseño de diseño portal web</w:t>
+            </w:r>
+          </w:p>
+          <w:p w14:noSpellErr="1">
+            <w:pPr>
+              <w:pStyle w:val="Normal"/>
+              <w:numPr>
+                <w:ilvl w:val="2"/>
+                <w:numId w:val="4"/>
+              </w:numPr>
+              <w:spacing w:after="0" w:line="240" w:lineRule="auto"/>
+              <w:rPr>
+                <w:color w:val="000000" w:themeColor="text1" w:themeTint="FF" w:themeShade="FF"/>
+                <w:lang w:eastAsia="es-VE"/>
+              </w:rPr>
+            </w:pPr>
+            <w:r>
+              <w:rPr>
+                <w:rFonts w:eastAsia="Times New Roman" w:cs="Arial"/>
+                <w:color w:val="000000" w:themeColor="text1" w:themeTint="FF" w:themeShade="FF"/>
+                <w:lang w:eastAsia="es-VE"/>
+              </w:rPr>
+              <w:t>Diseño BD</w:t>
+            </w:r>
+          </w:p>
+          <w:p w14:noSpellErr="1">
+            <w:pPr>
+              <w:pStyle w:val="Normal"/>
+              <w:spacing w:after="0" w:line="240" w:lineRule="auto"/>
+              <w:ind w:left="720"/>
+              <w:rPr>
+                <w:rFonts w:eastAsia="Times New Roman" w:cs="Arial"/>
+                <w:color w:val="000000" w:themeColor="text1" w:themeTint="FF" w:themeShade="FF"/>
+                <w:lang w:eastAsia="es-VE"/>
+              </w:rPr>
+            </w:pPr>
+            <w:r>
+              <w:rPr>
+                <w:rFonts w:eastAsia="Times New Roman" w:cs="Arial"/>
+                <w:color w:val="000000" w:themeColor="text1" w:themeTint="FF" w:themeShade="FF"/>
+                <w:lang w:eastAsia="es-VE"/>
+              </w:rPr>
+              <w:t xml:space="preserve">1.2.5.1 Modelo </w:t>
+            </w:r>
+            <w:r>
+              <w:rPr>
+                <w:rFonts w:eastAsia="Times New Roman" w:cs="Arial"/>
+                <w:color w:val="000000" w:themeColor="text1" w:themeTint="FF" w:themeShade="FF"/>
+                <w:lang w:eastAsia="es-VE"/>
+              </w:rPr>
+              <w:t xml:space="preserve">entidad </w:t>
+            </w:r>
+            <w:r>
+              <w:rPr>
+                <w:rFonts w:eastAsia="Times New Roman" w:cs="Arial"/>
+                <w:color w:val="000000" w:themeColor="text1" w:themeTint="FF" w:themeShade="FF"/>
+                <w:lang w:eastAsia="es-VE"/>
+              </w:rPr>
+              <w:t>relación</w:t>
+            </w:r>
+          </w:p>
+          <w:p w14:noSpellErr="1">
+            <w:pPr>
+              <w:pStyle w:val="Normal"/>
+              <w:spacing w:after="0" w:line="240" w:lineRule="auto"/>
+              <w:ind w:left="720"/>
+              <w:rPr>
+                <w:rFonts w:eastAsia="Times New Roman" w:cs="Arial"/>
+                <w:color w:val="000000" w:themeColor="text1" w:themeTint="FF" w:themeShade="FF"/>
+                <w:lang w:eastAsia="es-VE"/>
+              </w:rPr>
+            </w:pPr>
+            <w:r>
+              <w:rPr>
+                <w:rFonts w:eastAsia="Times New Roman" w:cs="Arial"/>
+                <w:color w:val="000000" w:themeColor="text1" w:themeTint="FF" w:themeShade="FF"/>
+                <w:lang w:eastAsia="es-VE"/>
+              </w:rPr>
+              <w:t>1.2.5.2 Diseño final BD</w:t>
+            </w:r>
+          </w:p>
+          <w:p w14:noSpellErr="1">
+            <w:pPr>
+              <w:pStyle w:val="Normal"/>
+              <w:spacing w:after="0" w:line="240" w:lineRule="auto"/>
+              <w:ind w:left="720"/>
+              <w:rPr>
+                <w:rFonts w:eastAsia="Times New Roman" w:cs="Arial"/>
+                <w:color w:val="000000" w:themeColor="text1" w:themeTint="FF" w:themeShade="FF"/>
+                <w:lang w:eastAsia="es-VE"/>
+              </w:rPr>
+            </w:pPr>
+            <w:r>
+              <w:rPr>
+                <w:rFonts w:eastAsia="Times New Roman" w:cs="Arial"/>
+                <w:color w:val="000000" w:themeColor="text1" w:themeTint="FF" w:themeShade="FF"/>
+                <w:lang w:eastAsia="es-VE"/>
+              </w:rPr>
+              <w:t>1.2.5.3 Diseño scripts</w:t>
+            </w:r>
+          </w:p>
+          <w:p w14:noSpellErr="1">
+            <w:pPr>
+              <w:pStyle w:val="Normal"/>
+              <w:spacing w:after="0" w:line="240" w:lineRule="auto"/>
+              <w:ind w:left="720"/>
+              <w:rPr>
+                <w:rFonts w:eastAsia="Times New Roman" w:cs="Arial"/>
+                <w:color w:val="000000" w:themeColor="text1" w:themeTint="FF" w:themeShade="FF"/>
+                <w:lang w:eastAsia="es-VE"/>
+              </w:rPr>
+            </w:pPr>
+            <w:r>
+              <w:rPr>
+                <w:rFonts w:eastAsia="Times New Roman" w:cs="Arial"/>
+                <w:color w:val="000000" w:themeColor="text1" w:themeTint="FF" w:themeShade="FF"/>
+                <w:lang w:eastAsia="es-VE"/>
+              </w:rPr>
+              <w:t>1.2.5.4 Diseño seguridad</w:t>
+            </w:r>
+          </w:p>
+          <w:p w14:noSpellErr="1">
+            <w:pPr>
+              <w:pStyle w:val="Normal"/>
+              <w:spacing w:after="0" w:line="240" w:lineRule="auto"/>
+              <w:ind w:left="720"/>
+              <w:rPr>
+                <w:rFonts w:eastAsia="Times New Roman" w:cs="Arial"/>
+                <w:color w:val="000000" w:themeColor="text1" w:themeTint="FF" w:themeShade="FF"/>
+                <w:lang w:eastAsia="es-VE"/>
+              </w:rPr>
+            </w:pPr>
+            <w:r>
+              <w:rPr>
+                <w:rFonts w:eastAsia="Times New Roman" w:cs="Arial"/>
+                <w:color w:val="000000" w:themeColor="text1" w:themeTint="FF" w:themeShade="FF"/>
+                <w:lang w:eastAsia="es-VE"/>
+              </w:rPr>
+              <w:t>1.2.5.5 Conclusiones</w:t>
+            </w:r>
+          </w:p>
+          <w:p>
+            <w:pPr>
+              <w:numPr>
+                <w:ilvl w:val="1"/>
+                <w:numId w:val="4"/>
+              </w:numPr>
+              <w:spacing w:after="0" w:line="240" w:lineRule="auto"/>
+              <w:rPr>
+                <w:rFonts w:eastAsia="Times New Roman" w:cs="Arial"/>
+                <w:color w:val="000000"/>
+                <w:szCs w:val="24"/>
+                <w:lang w:eastAsia="es-VE"/>
+              </w:rPr>
+            </w:pPr>
+            <w:r>
+              <w:rPr>
+                <w:rFonts w:eastAsia="Times New Roman" w:cs="Arial"/>
+                <w:color w:val="000000"/>
+                <w:szCs w:val="24"/>
+                <w:lang w:eastAsia="es-VE"/>
+              </w:rPr>
+              <w:t>Software desarrollado e i</w:t>
+            </w:r>
+            <w:r>
+              <w:rPr>
+                <w:rFonts w:eastAsia="Times New Roman" w:cs="Arial"/>
+                <w:color w:val="000000"/>
+                <w:szCs w:val="24"/>
+                <w:lang w:eastAsia="es-VE"/>
+              </w:rPr>
+              <w:t>nstalado</w:t>
+            </w:r>
+          </w:p>
+          <w:p>
+            <w:pPr>
+              <w:numPr>
+                <w:ilvl w:val="2"/>
+                <w:numId w:val="4"/>
+              </w:numPr>
+              <w:spacing w:after="0" w:line="240" w:lineRule="auto"/>
+              <w:rPr>
+                <w:rFonts w:eastAsia="Times New Roman" w:cs="Arial"/>
+                <w:color w:val="000000"/>
+                <w:lang w:eastAsia="es-VE"/>
+              </w:rPr>
+            </w:pPr>
+            <w:r>
+              <w:rPr>
+                <w:rFonts w:eastAsia="Times New Roman" w:cs="Arial"/>
                 <w:color w:val="000000" w:themeColor="text1"/>
-                <w:szCs w:val="24"/>
-                <w:lang w:eastAsia="es-VE"/>
-              </w:rPr>
-            </w:pPr>
-            <w:r>
-              <w:rPr>
-                <w:rFonts w:eastAsia="Times New Roman" w:cs="Arial"/>
-                <w:color w:val="000000" w:themeColor="text1"/>
-                <w:lang w:eastAsia="es-VE"/>
-              </w:rPr>
-              <w:t>Módulo 2: Portal Web</w:t>
-            </w:r>
+                <w:lang w:eastAsia="es-VE"/>
+              </w:rPr>
+              <w:t>Preparación de ambiente de desarrollo</w:t>
+            </w:r>
+          </w:p>
+          <w:p w14:noSpellErr="1">
+            <w:pPr>
+              <w:numPr>
+                <w:ilvl w:val="2"/>
+                <w:numId w:val="4"/>
+              </w:numPr>
+              <w:spacing w:after="0" w:line="240" w:lineRule="auto"/>
+              <w:rPr>
+                <w:color w:val="000000" w:themeColor="text1" w:themeTint="FF" w:themeShade="FF"/>
+                <w:lang w:eastAsia="es-VE"/>
+              </w:rPr>
+            </w:pPr>
+            <w:r>
+              <w:rPr>
+                <w:rFonts w:eastAsia="Times New Roman" w:cs="Arial"/>
+                <w:color w:val="000000" w:themeColor="text1" w:themeTint="FF" w:themeShade="FF"/>
+                <w:lang w:eastAsia="es-VE"/>
+              </w:rPr>
+              <w:t>Módulo 1: Aplicación</w:t>
+            </w:r>
+            <w:r>
+              <w:rPr>
+                <w:rFonts w:eastAsia="Times New Roman" w:cs="Arial"/>
+                <w:color w:val="000000" w:themeColor="text1" w:themeTint="FF" w:themeShade="FF"/>
+                <w:lang w:eastAsia="es-VE"/>
+              </w:rPr>
+              <w:t xml:space="preserve"> web</w:t>
+            </w:r>
+            <w:bookmarkStart w:name="_GoBack" w:id="3"/>
+            <w:bookmarkEnd w:id="3"/>
           </w:p>
           <w:p>
             <w:pPr>
@@ -2448,7 +2719,112 @@
               <w:t>Base de datos</w:t>
             </w:r>
           </w:p>
+          <w:p w14:noSpellErr="1">
+            <w:pPr>
+              <w:numPr>
+                <w:ilvl w:val="3"/>
+                <w:numId w:val="4"/>
+              </w:numPr>
+              <w:spacing w:after="0" w:line="240" w:lineRule="auto"/>
+              <w:rPr>
+                <w:rFonts w:eastAsia="Times New Roman" w:cs="Arial"/>
+                <w:color w:val="000000" w:themeColor="text1" w:themeTint="FF" w:themeShade="FF"/>
+                <w:lang w:eastAsia="es-VE"/>
+              </w:rPr>
+            </w:pPr>
+            <w:r>
+              <w:rPr>
+                <w:rFonts w:eastAsia="Times New Roman" w:cs="Arial"/>
+                <w:color w:val="000000" w:themeColor="text1" w:themeTint="FF" w:themeShade="FF"/>
+                <w:lang w:eastAsia="es-VE"/>
+              </w:rPr>
+              <w:t xml:space="preserve">Lógica de negocio </w:t>
+            </w:r>
+            <w:r>
+              <w:rPr>
+                <w:rFonts w:eastAsia="Times New Roman" w:cs="Arial"/>
+                <w:color w:val="000000" w:themeColor="text1" w:themeTint="FF" w:themeShade="FF"/>
+                <w:lang w:eastAsia="es-VE"/>
+              </w:rPr>
+              <w:t>(Middleware</w:t>
+            </w:r>
+            <w:r>
+              <w:rPr>
+                <w:rFonts w:eastAsia="Times New Roman" w:cs="Arial"/>
+                <w:color w:val="000000" w:themeColor="text1" w:themeTint="FF" w:themeShade="FF"/>
+                <w:lang w:eastAsia="es-VE"/>
+              </w:rPr>
+              <w:t>)</w:t>
+            </w:r>
+          </w:p>
           <w:p>
+            <w:pPr>
+              <w:numPr>
+                <w:ilvl w:val="3"/>
+                <w:numId w:val="4"/>
+              </w:numPr>
+              <w:spacing w:after="0" w:line="240" w:lineRule="auto"/>
+              <w:rPr>
+                <w:color w:val="000000" w:themeColor="text1"/>
+                <w:szCs w:val="24"/>
+                <w:lang w:eastAsia="es-VE"/>
+              </w:rPr>
+            </w:pPr>
+            <w:r>
+              <w:rPr>
+                <w:rFonts w:eastAsia="Times New Roman" w:cs="Arial"/>
+                <w:color w:val="000000" w:themeColor="text1"/>
+                <w:lang w:eastAsia="es-VE"/>
+              </w:rPr>
+              <w:t>Mockups</w:t>
+            </w:r>
+          </w:p>
+          <w:p>
+            <w:pPr>
+              <w:pStyle w:val="Prrafodelista"/>
+              <w:numPr>
+                <w:ilvl w:val="2"/>
+                <w:numId w:val="4"/>
+              </w:numPr>
+              <w:spacing w:after="0" w:line="240" w:lineRule="auto"/>
+              <w:rPr>
+                <w:color w:val="000000" w:themeColor="text1"/>
+                <w:szCs w:val="24"/>
+                <w:lang w:eastAsia="es-VE"/>
+              </w:rPr>
+            </w:pPr>
+            <w:r>
+              <w:rPr>
+                <w:rFonts w:eastAsia="Times New Roman" w:cs="Arial"/>
+                <w:color w:val="000000" w:themeColor="text1"/>
+                <w:lang w:eastAsia="es-VE"/>
+              </w:rPr>
+              <w:t>Módulo 2: Portal Web</w:t>
+            </w:r>
+          </w:p>
+          <w:p>
+            <w:pPr>
+              <w:numPr>
+                <w:ilvl w:val="3"/>
+                <w:numId w:val="4"/>
+              </w:numPr>
+              <w:spacing w:after="0" w:line="240" w:lineRule="auto"/>
+              <w:rPr>
+                <w:rFonts w:eastAsia="Times New Roman" w:cs="Arial"/>
+                <w:color w:val="000000"/>
+                <w:lang w:eastAsia="es-VE"/>
+              </w:rPr>
+            </w:pPr>
+            <w:r>
+              <w:rPr>
+                <w:rFonts w:eastAsia="Times New Roman" w:cs="Arial"/>
+                <w:color w:val="000000" w:themeColor="text1"/>
+                <w:lang w:eastAsia="es-VE"/>
+              </w:rPr>
+              <w:t>Base de datos</w:t>
+            </w:r>
+          </w:p>
+          <w:p w14:noSpellErr="1">
             <w:pPr>
               <w:pStyle w:val="Prrafodelista"/>
               <w:numPr>
@@ -2457,15 +2833,14 @@
               </w:numPr>
               <w:spacing w:after="0" w:line="240" w:lineRule="auto"/>
               <w:rPr>
-                <w:color w:val="000000" w:themeColor="text1"/>
-                <w:szCs w:val="24"/>
-                <w:lang w:eastAsia="es-VE"/>
-              </w:rPr>
-            </w:pPr>
-            <w:r>
-              <w:rPr>
-                <w:rFonts w:eastAsia="Times New Roman" w:cs="Arial"/>
-                <w:color w:val="000000" w:themeColor="text1"/>
+                <w:color w:val="000000" w:themeColor="text1" w:themeTint="FF" w:themeShade="FF"/>
+                <w:lang w:eastAsia="es-VE"/>
+              </w:rPr>
+            </w:pPr>
+            <w:r>
+              <w:rPr>
+                <w:rFonts w:eastAsia="Times New Roman" w:cs="Arial"/>
+                <w:color w:val="000000" w:themeColor="text1" w:themeTint="FF" w:themeShade="FF"/>
                 <w:lang w:eastAsia="es-VE"/>
               </w:rPr>
               <w:t xml:space="preserve">Lógica de negocio </w:t>
@@ -2473,10 +2848,18 @@
             <w:r>
               <w:rPr>
                 <w:rFonts w:eastAsia="Times New Roman" w:cs="Arial"/>
-                <w:color w:val="FF0000"/>
-                <w:lang w:eastAsia="es-VE"/>
-              </w:rPr>
-              <w:t>(Middleware)</w:t>
+                <w:color w:val="000000" w:themeColor="text1" w:themeTint="FF" w:themeShade="FF"/>
+                <w:lang w:eastAsia="es-VE"/>
+              </w:rPr>
+              <w:t>(Middleware</w:t>
+            </w:r>
+            <w:r>
+              <w:rPr>
+                <w:rFonts w:eastAsia="Times New Roman" w:cs="Arial"/>
+                <w:color w:val="000000" w:themeColor="text1" w:themeTint="FF" w:themeShade="FF"/>
+                <w:lang w:eastAsia="es-VE"/>
+              </w:rPr>
+              <w:t>)</w:t>
             </w:r>
           </w:p>
           <w:p>
@@ -2547,7 +2930,7 @@
               <w:t>Base de datos</w:t>
             </w:r>
           </w:p>
-          <w:p>
+          <w:p w14:noSpellErr="1">
             <w:pPr>
               <w:pStyle w:val="Prrafodelista"/>
               <w:numPr>
@@ -2556,15 +2939,14 @@
               </w:numPr>
               <w:spacing w:after="0" w:line="240" w:lineRule="auto"/>
               <w:rPr>
-                <w:color w:val="000000" w:themeColor="text1"/>
-                <w:szCs w:val="24"/>
-                <w:lang w:eastAsia="es-VE"/>
-              </w:rPr>
-            </w:pPr>
-            <w:r>
-              <w:rPr>
-                <w:rFonts w:eastAsia="Times New Roman" w:cs="Arial"/>
-                <w:color w:val="000000" w:themeColor="text1"/>
+                <w:color w:val="000000" w:themeColor="text1" w:themeTint="FF" w:themeShade="FF"/>
+                <w:lang w:eastAsia="es-VE"/>
+              </w:rPr>
+            </w:pPr>
+            <w:r>
+              <w:rPr>
+                <w:rFonts w:eastAsia="Times New Roman" w:cs="Arial"/>
+                <w:color w:val="000000" w:themeColor="text1" w:themeTint="FF" w:themeShade="FF"/>
                 <w:lang w:eastAsia="es-VE"/>
               </w:rPr>
               <w:t xml:space="preserve">Lógica de negocio </w:t>
@@ -2572,7 +2954,7 @@
             <w:r>
               <w:rPr>
                 <w:rFonts w:eastAsia="Times New Roman" w:cs="Arial"/>
-                <w:color w:val="FF0000"/>
+                <w:color w:val="000000" w:themeColor="text1" w:themeTint="FF" w:themeShade="FF"/>
                 <w:lang w:eastAsia="es-VE"/>
               </w:rPr>
               <w:t>(Middleware)</w:t>
@@ -2968,6 +3350,7 @@
         </w:rPr>
       </w:pPr>
     </w:p>
+    <w:p/>
     <w:p>
       <w:pPr>
         <w:pStyle w:val="Ttulo1"/>
@@ -2975,32 +3358,7 @@
           <w:lang w:val="es-VE"/>
         </w:rPr>
       </w:pPr>
-    </w:p>
-    <w:p>
-      <w:pPr>
-        <w:pStyle w:val="Ttulo1"/>
-        <w:rPr>
-          <w:lang w:val="es-VE"/>
-        </w:rPr>
-      </w:pPr>
-    </w:p>
-    <w:p/>
-    <w:p/>
-    <w:p/>
-    <w:p/>
-    <w:p/>
-    <w:p/>
-    <w:p/>
-    <w:p/>
-    <w:p/>
-    <w:p>
-      <w:pPr>
-        <w:pStyle w:val="Ttulo1"/>
-        <w:rPr>
-          <w:lang w:val="es-VE"/>
-        </w:rPr>
-      </w:pPr>
-      <w:bookmarkStart w:id="4" w:name="_Toc475455299"/>
+      <w:bookmarkStart w:name="_Toc475455299" w:id="4"/>
       <w:r>
         <w:rPr>
           <w:lang w:val="es-VE"/>
@@ -3014,12 +3372,12 @@
         <w:tblW w:w="0" w:type="auto"/>
         <w:tblInd w:w="108" w:type="dxa"/>
         <w:tblBorders>
-          <w:top w:val="single" w:sz="4" w:space="0" w:color="000000"/>
-          <w:left w:val="single" w:sz="4" w:space="0" w:color="000000"/>
-          <w:bottom w:val="single" w:sz="4" w:space="0" w:color="000000"/>
-          <w:right w:val="single" w:sz="4" w:space="0" w:color="000000"/>
-          <w:insideH w:val="single" w:sz="4" w:space="0" w:color="000000"/>
-          <w:insideV w:val="single" w:sz="4" w:space="0" w:color="000000"/>
+          <w:top w:val="single" w:color="000000" w:sz="4" w:space="0"/>
+          <w:left w:val="single" w:color="000000" w:sz="4" w:space="0"/>
+          <w:bottom w:val="single" w:color="000000" w:sz="4" w:space="0"/>
+          <w:right w:val="single" w:color="000000" w:sz="4" w:space="0"/>
+          <w:insideH w:val="single" w:color="000000" w:sz="4" w:space="0"/>
+          <w:insideV w:val="single" w:color="000000" w:sz="4" w:space="0"/>
         </w:tblBorders>
         <w:tblLook w:val="04A0" w:firstRow="1" w:lastRow="0" w:firstColumn="1" w:lastColumn="0" w:noHBand="0" w:noVBand="1"/>
       </w:tblPr>
@@ -3259,7 +3617,7 @@
     <w:sectPr>
       <w:headerReference w:type="default" r:id="rId11"/>
       <w:footerReference w:type="default" r:id="rId12"/>
-      <w:pgSz w:w="12240" w:h="15840"/>
+      <w:pgSz w:w="12240" w:h="15840" w:orient="portrait"/>
       <w:pgMar w:top="1985" w:right="1701" w:bottom="1418" w:left="1701" w:header="709" w:footer="709" w:gutter="0"/>
       <w:cols w:space="708"/>
       <w:docGrid w:linePitch="360"/>
@@ -3562,7 +3920,7 @@
         <w:ind w:left="720" w:hanging="360"/>
       </w:pPr>
       <w:rPr>
-        <w:rFonts w:ascii="Symbol" w:hAnsi="Symbol" w:hint="default"/>
+        <w:rFonts w:hint="default" w:ascii="Symbol" w:hAnsi="Symbol"/>
       </w:rPr>
     </w:lvl>
     <w:lvl w:ilvl="1" w:tplc="200A0003" w:tentative="1">
@@ -3574,7 +3932,7 @@
         <w:ind w:left="1440" w:hanging="360"/>
       </w:pPr>
       <w:rPr>
-        <w:rFonts w:ascii="Courier New" w:hAnsi="Courier New" w:cs="Courier New" w:hint="default"/>
+        <w:rFonts w:hint="default" w:ascii="Courier New" w:hAnsi="Courier New" w:cs="Courier New"/>
       </w:rPr>
     </w:lvl>
     <w:lvl w:ilvl="2" w:tplc="200A0005" w:tentative="1">
@@ -3586,7 +3944,7 @@
         <w:ind w:left="2160" w:hanging="360"/>
       </w:pPr>
       <w:rPr>
-        <w:rFonts w:ascii="Wingdings" w:hAnsi="Wingdings" w:hint="default"/>
+        <w:rFonts w:hint="default" w:ascii="Wingdings" w:hAnsi="Wingdings"/>
       </w:rPr>
     </w:lvl>
     <w:lvl w:ilvl="3" w:tplc="200A0001" w:tentative="1">
@@ -3598,7 +3956,7 @@
         <w:ind w:left="2880" w:hanging="360"/>
       </w:pPr>
       <w:rPr>
-        <w:rFonts w:ascii="Symbol" w:hAnsi="Symbol" w:hint="default"/>
+        <w:rFonts w:hint="default" w:ascii="Symbol" w:hAnsi="Symbol"/>
       </w:rPr>
     </w:lvl>
     <w:lvl w:ilvl="4" w:tplc="200A0003" w:tentative="1">
@@ -3610,7 +3968,7 @@
         <w:ind w:left="3600" w:hanging="360"/>
       </w:pPr>
       <w:rPr>
-        <w:rFonts w:ascii="Courier New" w:hAnsi="Courier New" w:cs="Courier New" w:hint="default"/>
+        <w:rFonts w:hint="default" w:ascii="Courier New" w:hAnsi="Courier New" w:cs="Courier New"/>
       </w:rPr>
     </w:lvl>
     <w:lvl w:ilvl="5" w:tplc="200A0005" w:tentative="1">
@@ -3622,7 +3980,7 @@
         <w:ind w:left="4320" w:hanging="360"/>
       </w:pPr>
       <w:rPr>
-        <w:rFonts w:ascii="Wingdings" w:hAnsi="Wingdings" w:hint="default"/>
+        <w:rFonts w:hint="default" w:ascii="Wingdings" w:hAnsi="Wingdings"/>
       </w:rPr>
     </w:lvl>
     <w:lvl w:ilvl="6" w:tplc="200A0001" w:tentative="1">
@@ -3634,7 +3992,7 @@
         <w:ind w:left="5040" w:hanging="360"/>
       </w:pPr>
       <w:rPr>
-        <w:rFonts w:ascii="Symbol" w:hAnsi="Symbol" w:hint="default"/>
+        <w:rFonts w:hint="default" w:ascii="Symbol" w:hAnsi="Symbol"/>
       </w:rPr>
     </w:lvl>
     <w:lvl w:ilvl="7" w:tplc="200A0003" w:tentative="1">
@@ -3646,7 +4004,7 @@
         <w:ind w:left="5760" w:hanging="360"/>
       </w:pPr>
       <w:rPr>
-        <w:rFonts w:ascii="Courier New" w:hAnsi="Courier New" w:cs="Courier New" w:hint="default"/>
+        <w:rFonts w:hint="default" w:ascii="Courier New" w:hAnsi="Courier New" w:cs="Courier New"/>
       </w:rPr>
     </w:lvl>
     <w:lvl w:ilvl="8" w:tplc="200A0005" w:tentative="1">
@@ -3658,7 +4016,7 @@
         <w:ind w:left="6480" w:hanging="360"/>
       </w:pPr>
       <w:rPr>
-        <w:rFonts w:ascii="Wingdings" w:hAnsi="Wingdings" w:hint="default"/>
+        <w:rFonts w:hint="default" w:ascii="Wingdings" w:hAnsi="Wingdings"/>
       </w:rPr>
     </w:lvl>
   </w:abstractNum>
@@ -3675,7 +4033,7 @@
         <w:ind w:left="720" w:hanging="360"/>
       </w:pPr>
       <w:rPr>
-        <w:rFonts w:ascii="Symbol" w:hAnsi="Symbol" w:hint="default"/>
+        <w:rFonts w:hint="default" w:ascii="Symbol" w:hAnsi="Symbol"/>
       </w:rPr>
     </w:lvl>
     <w:lvl w:ilvl="1" w:tplc="200A0003" w:tentative="1">
@@ -3687,7 +4045,7 @@
         <w:ind w:left="1440" w:hanging="360"/>
       </w:pPr>
       <w:rPr>
-        <w:rFonts w:ascii="Courier New" w:hAnsi="Courier New" w:cs="Courier New" w:hint="default"/>
+        <w:rFonts w:hint="default" w:ascii="Courier New" w:hAnsi="Courier New" w:cs="Courier New"/>
       </w:rPr>
     </w:lvl>
     <w:lvl w:ilvl="2" w:tplc="200A0005" w:tentative="1">
@@ -3699,7 +4057,7 @@
         <w:ind w:left="2160" w:hanging="360"/>
       </w:pPr>
       <w:rPr>
-        <w:rFonts w:ascii="Wingdings" w:hAnsi="Wingdings" w:hint="default"/>
+        <w:rFonts w:hint="default" w:ascii="Wingdings" w:hAnsi="Wingdings"/>
       </w:rPr>
     </w:lvl>
     <w:lvl w:ilvl="3" w:tplc="200A0001" w:tentative="1">
@@ -3711,7 +4069,7 @@
         <w:ind w:left="2880" w:hanging="360"/>
       </w:pPr>
       <w:rPr>
-        <w:rFonts w:ascii="Symbol" w:hAnsi="Symbol" w:hint="default"/>
+        <w:rFonts w:hint="default" w:ascii="Symbol" w:hAnsi="Symbol"/>
       </w:rPr>
     </w:lvl>
     <w:lvl w:ilvl="4" w:tplc="200A0003" w:tentative="1">
@@ -3723,7 +4081,7 @@
         <w:ind w:left="3600" w:hanging="360"/>
       </w:pPr>
       <w:rPr>
-        <w:rFonts w:ascii="Courier New" w:hAnsi="Courier New" w:cs="Courier New" w:hint="default"/>
+        <w:rFonts w:hint="default" w:ascii="Courier New" w:hAnsi="Courier New" w:cs="Courier New"/>
       </w:rPr>
     </w:lvl>
     <w:lvl w:ilvl="5" w:tplc="200A0005" w:tentative="1">
@@ -3735,7 +4093,7 @@
         <w:ind w:left="4320" w:hanging="360"/>
       </w:pPr>
       <w:rPr>
-        <w:rFonts w:ascii="Wingdings" w:hAnsi="Wingdings" w:hint="default"/>
+        <w:rFonts w:hint="default" w:ascii="Wingdings" w:hAnsi="Wingdings"/>
       </w:rPr>
     </w:lvl>
     <w:lvl w:ilvl="6" w:tplc="200A0001" w:tentative="1">
@@ -3747,7 +4105,7 @@
         <w:ind w:left="5040" w:hanging="360"/>
       </w:pPr>
       <w:rPr>
-        <w:rFonts w:ascii="Symbol" w:hAnsi="Symbol" w:hint="default"/>
+        <w:rFonts w:hint="default" w:ascii="Symbol" w:hAnsi="Symbol"/>
       </w:rPr>
     </w:lvl>
     <w:lvl w:ilvl="7" w:tplc="200A0003" w:tentative="1">
@@ -3759,7 +4117,7 @@
         <w:ind w:left="5760" w:hanging="360"/>
       </w:pPr>
       <w:rPr>
-        <w:rFonts w:ascii="Courier New" w:hAnsi="Courier New" w:cs="Courier New" w:hint="default"/>
+        <w:rFonts w:hint="default" w:ascii="Courier New" w:hAnsi="Courier New" w:cs="Courier New"/>
       </w:rPr>
     </w:lvl>
     <w:lvl w:ilvl="8" w:tplc="200A0005" w:tentative="1">
@@ -3771,7 +4129,7 @@
         <w:ind w:left="6480" w:hanging="360"/>
       </w:pPr>
       <w:rPr>
-        <w:rFonts w:ascii="Wingdings" w:hAnsi="Wingdings" w:hint="default"/>
+        <w:rFonts w:hint="default" w:ascii="Wingdings" w:hAnsi="Wingdings"/>
       </w:rPr>
     </w:lvl>
   </w:abstractNum>
@@ -3882,7 +4240,7 @@
   <w:docDefaults>
     <w:rPrDefault>
       <w:rPr>
-        <w:rFonts w:ascii="Calibri" w:eastAsia="Calibri" w:hAnsi="Calibri" w:cs="Times New Roman"/>
+        <w:rFonts w:ascii="Calibri" w:hAnsi="Calibri" w:eastAsia="Calibri" w:cs="Times New Roman"/>
         <w:lang w:val="es-ES" w:eastAsia="ja-JP" w:bidi="ar-SA"/>
       </w:rPr>
     </w:rPrDefault>
@@ -3891,14 +4249,14 @@
   <w:latentStyles w:defLockedState="0" w:defUIPriority="99" w:defSemiHidden="0" w:defUnhideWhenUsed="0" w:defQFormat="0" w:count="375">
     <w:lsdException w:name="Normal" w:uiPriority="0" w:qFormat="1"/>
     <w:lsdException w:name="heading 1" w:uiPriority="9" w:qFormat="1"/>
-    <w:lsdException w:name="heading 2" w:semiHidden="1" w:uiPriority="9" w:unhideWhenUsed="1" w:qFormat="1"/>
-    <w:lsdException w:name="heading 3" w:semiHidden="1" w:uiPriority="9" w:unhideWhenUsed="1" w:qFormat="1"/>
-    <w:lsdException w:name="heading 4" w:semiHidden="1" w:uiPriority="9" w:unhideWhenUsed="1" w:qFormat="1"/>
-    <w:lsdException w:name="heading 5" w:semiHidden="1" w:uiPriority="9" w:unhideWhenUsed="1" w:qFormat="1"/>
-    <w:lsdException w:name="heading 6" w:semiHidden="1" w:uiPriority="9" w:unhideWhenUsed="1" w:qFormat="1"/>
-    <w:lsdException w:name="heading 7" w:semiHidden="1" w:uiPriority="9" w:unhideWhenUsed="1" w:qFormat="1"/>
-    <w:lsdException w:name="heading 8" w:semiHidden="1" w:uiPriority="9" w:unhideWhenUsed="1" w:qFormat="1"/>
-    <w:lsdException w:name="heading 9" w:semiHidden="1" w:uiPriority="9" w:unhideWhenUsed="1" w:qFormat="1"/>
+    <w:lsdException w:name="heading 2" w:uiPriority="9" w:semiHidden="1" w:unhideWhenUsed="1" w:qFormat="1"/>
+    <w:lsdException w:name="heading 3" w:uiPriority="9" w:semiHidden="1" w:unhideWhenUsed="1" w:qFormat="1"/>
+    <w:lsdException w:name="heading 4" w:uiPriority="9" w:semiHidden="1" w:unhideWhenUsed="1" w:qFormat="1"/>
+    <w:lsdException w:name="heading 5" w:uiPriority="9" w:semiHidden="1" w:unhideWhenUsed="1" w:qFormat="1"/>
+    <w:lsdException w:name="heading 6" w:uiPriority="9" w:semiHidden="1" w:unhideWhenUsed="1" w:qFormat="1"/>
+    <w:lsdException w:name="heading 7" w:uiPriority="9" w:semiHidden="1" w:unhideWhenUsed="1" w:qFormat="1"/>
+    <w:lsdException w:name="heading 8" w:uiPriority="9" w:semiHidden="1" w:unhideWhenUsed="1" w:qFormat="1"/>
+    <w:lsdException w:name="heading 9" w:uiPriority="9" w:semiHidden="1" w:unhideWhenUsed="1" w:qFormat="1"/>
     <w:lsdException w:name="index 1" w:semiHidden="1" w:unhideWhenUsed="1"/>
     <w:lsdException w:name="index 2" w:semiHidden="1" w:unhideWhenUsed="1"/>
     <w:lsdException w:name="index 3" w:semiHidden="1" w:unhideWhenUsed="1"/>
@@ -3908,22 +4266,22 @@
     <w:lsdException w:name="index 7" w:semiHidden="1" w:unhideWhenUsed="1"/>
     <w:lsdException w:name="index 8" w:semiHidden="1" w:unhideWhenUsed="1"/>
     <w:lsdException w:name="index 9" w:semiHidden="1" w:unhideWhenUsed="1"/>
-    <w:lsdException w:name="toc 1" w:semiHidden="1" w:uiPriority="39" w:unhideWhenUsed="1" w:qFormat="1"/>
-    <w:lsdException w:name="toc 2" w:semiHidden="1" w:uiPriority="39" w:unhideWhenUsed="1" w:qFormat="1"/>
-    <w:lsdException w:name="toc 3" w:semiHidden="1" w:uiPriority="39" w:unhideWhenUsed="1" w:qFormat="1"/>
-    <w:lsdException w:name="toc 4" w:semiHidden="1" w:uiPriority="39" w:unhideWhenUsed="1"/>
-    <w:lsdException w:name="toc 5" w:semiHidden="1" w:uiPriority="39" w:unhideWhenUsed="1"/>
-    <w:lsdException w:name="toc 6" w:semiHidden="1" w:uiPriority="39" w:unhideWhenUsed="1"/>
-    <w:lsdException w:name="toc 7" w:semiHidden="1" w:uiPriority="39" w:unhideWhenUsed="1"/>
-    <w:lsdException w:name="toc 8" w:semiHidden="1" w:uiPriority="39" w:unhideWhenUsed="1"/>
-    <w:lsdException w:name="toc 9" w:semiHidden="1" w:uiPriority="39" w:unhideWhenUsed="1"/>
+    <w:lsdException w:name="toc 1" w:uiPriority="39" w:semiHidden="1" w:unhideWhenUsed="1" w:qFormat="1"/>
+    <w:lsdException w:name="toc 2" w:uiPriority="39" w:semiHidden="1" w:unhideWhenUsed="1" w:qFormat="1"/>
+    <w:lsdException w:name="toc 3" w:uiPriority="39" w:semiHidden="1" w:unhideWhenUsed="1" w:qFormat="1"/>
+    <w:lsdException w:name="toc 4" w:uiPriority="39" w:semiHidden="1" w:unhideWhenUsed="1"/>
+    <w:lsdException w:name="toc 5" w:uiPriority="39" w:semiHidden="1" w:unhideWhenUsed="1"/>
+    <w:lsdException w:name="toc 6" w:uiPriority="39" w:semiHidden="1" w:unhideWhenUsed="1"/>
+    <w:lsdException w:name="toc 7" w:uiPriority="39" w:semiHidden="1" w:unhideWhenUsed="1"/>
+    <w:lsdException w:name="toc 8" w:uiPriority="39" w:semiHidden="1" w:unhideWhenUsed="1"/>
+    <w:lsdException w:name="toc 9" w:uiPriority="39" w:semiHidden="1" w:unhideWhenUsed="1"/>
     <w:lsdException w:name="Normal Indent" w:semiHidden="1" w:unhideWhenUsed="1"/>
     <w:lsdException w:name="footnote text" w:semiHidden="1" w:unhideWhenUsed="1"/>
-    <w:lsdException w:name="annotation text" w:semiHidden="1" w:uiPriority="0" w:unhideWhenUsed="1"/>
+    <w:lsdException w:name="annotation text" w:uiPriority="0" w:semiHidden="1" w:unhideWhenUsed="1"/>
     <w:lsdException w:name="header" w:semiHidden="1" w:unhideWhenUsed="1"/>
     <w:lsdException w:name="footer" w:semiHidden="1" w:unhideWhenUsed="1"/>
     <w:lsdException w:name="index heading" w:semiHidden="1" w:unhideWhenUsed="1"/>
-    <w:lsdException w:name="caption" w:semiHidden="1" w:uiPriority="35" w:unhideWhenUsed="1" w:qFormat="1"/>
+    <w:lsdException w:name="caption" w:uiPriority="35" w:semiHidden="1" w:unhideWhenUsed="1" w:qFormat="1"/>
     <w:lsdException w:name="table of figures" w:semiHidden="1" w:unhideWhenUsed="1"/>
     <w:lsdException w:name="envelope address" w:semiHidden="1" w:unhideWhenUsed="1"/>
     <w:lsdException w:name="envelope return" w:semiHidden="1" w:unhideWhenUsed="1"/>
@@ -3954,7 +4312,7 @@
     <w:lsdException w:name="Title" w:uiPriority="10" w:qFormat="1"/>
     <w:lsdException w:name="Closing" w:semiHidden="1" w:unhideWhenUsed="1"/>
     <w:lsdException w:name="Signature" w:semiHidden="1" w:unhideWhenUsed="1"/>
-    <w:lsdException w:name="Default Paragraph Font" w:semiHidden="1" w:uiPriority="1" w:unhideWhenUsed="1"/>
+    <w:lsdException w:name="Default Paragraph Font" w:uiPriority="1" w:semiHidden="1" w:unhideWhenUsed="1"/>
     <w:lsdException w:name="Body Text" w:semiHidden="1" w:unhideWhenUsed="1"/>
     <w:lsdException w:name="Body Text Indent" w:semiHidden="1" w:unhideWhenUsed="1"/>
     <w:lsdException w:name="List Continue" w:semiHidden="1" w:unhideWhenUsed="1"/>
@@ -4154,8 +4512,8 @@
     <w:lsdException w:name="Subtle Reference" w:uiPriority="31" w:qFormat="1"/>
     <w:lsdException w:name="Intense Reference" w:uiPriority="32" w:qFormat="1"/>
     <w:lsdException w:name="Book Title" w:uiPriority="33" w:qFormat="1"/>
-    <w:lsdException w:name="Bibliography" w:semiHidden="1" w:uiPriority="37" w:unhideWhenUsed="1"/>
-    <w:lsdException w:name="TOC Heading" w:semiHidden="1" w:uiPriority="39" w:unhideWhenUsed="1" w:qFormat="1"/>
+    <w:lsdException w:name="Bibliography" w:uiPriority="37" w:semiHidden="1" w:unhideWhenUsed="1"/>
+    <w:lsdException w:name="TOC Heading" w:uiPriority="39" w:semiHidden="1" w:unhideWhenUsed="1" w:qFormat="1"/>
     <w:lsdException w:name="Plain Table 1" w:uiPriority="41"/>
     <w:lsdException w:name="Plain Table 2" w:uiPriority="42"/>
     <w:lsdException w:name="Plain Table 3" w:uiPriority="43"/>
@@ -4265,7 +4623,7 @@
     <w:lsdException w:name="Hashtag" w:semiHidden="1" w:unhideWhenUsed="1"/>
     <w:lsdException w:name="Unresolved Mention" w:semiHidden="1" w:unhideWhenUsed="1"/>
   </w:latentStyles>
-  <w:style w:type="paragraph" w:default="1" w:styleId="Normal">
+  <w:style w:type="paragraph" w:styleId="Normal" w:default="1">
     <w:name w:val="Normal"/>
     <w:qFormat/>
     <w:rsid w:val="00F84943"/>
@@ -4337,7 +4695,7 @@
       <w:outlineLvl w:val="2"/>
     </w:pPr>
     <w:rPr>
-      <w:rFonts w:ascii="Cambria" w:eastAsia="Times New Roman" w:hAnsi="Cambria"/>
+      <w:rFonts w:ascii="Cambria" w:hAnsi="Cambria" w:eastAsia="Times New Roman"/>
       <w:b/>
       <w:bCs/>
       <w:sz w:val="26"/>
@@ -4345,13 +4703,13 @@
       <w:lang w:val="x-none"/>
     </w:rPr>
   </w:style>
-  <w:style w:type="character" w:default="1" w:styleId="Fuentedeprrafopredeter">
+  <w:style w:type="character" w:styleId="Fuentedeprrafopredeter" w:default="1">
     <w:name w:val="Default Paragraph Font"/>
     <w:uiPriority w:val="1"/>
     <w:semiHidden/>
     <w:unhideWhenUsed/>
   </w:style>
-  <w:style w:type="table" w:default="1" w:styleId="Tablanormal">
+  <w:style w:type="table" w:styleId="Tablanormal" w:default="1">
     <w:name w:val="Normal Table"/>
     <w:uiPriority w:val="99"/>
     <w:semiHidden/>
@@ -4366,7 +4724,7 @@
       </w:tblCellMar>
     </w:tblPr>
   </w:style>
-  <w:style w:type="numbering" w:default="1" w:styleId="Sinlista">
+  <w:style w:type="numbering" w:styleId="Sinlista" w:default="1">
     <w:name w:val="No List"/>
     <w:uiPriority w:val="99"/>
     <w:semiHidden/>
@@ -4382,12 +4740,12 @@
       <w:spacing w:before="100" w:beforeAutospacing="1" w:after="100" w:afterAutospacing="1" w:line="240" w:lineRule="auto"/>
     </w:pPr>
     <w:rPr>
-      <w:rFonts w:ascii="Times New Roman" w:eastAsia="Times New Roman" w:hAnsi="Times New Roman"/>
+      <w:rFonts w:ascii="Times New Roman" w:hAnsi="Times New Roman" w:eastAsia="Times New Roman"/>
       <w:szCs w:val="24"/>
       <w:lang w:eastAsia="es-VE"/>
     </w:rPr>
   </w:style>
-  <w:style w:type="character" w:customStyle="1" w:styleId="apple-converted-space">
+  <w:style w:type="character" w:styleId="apple-converted-space" w:customStyle="1">
     <w:name w:val="apple-converted-space"/>
     <w:basedOn w:val="Fuentedeprrafopredeter"/>
     <w:rsid w:val="00FC5152"/>
@@ -4430,12 +4788,12 @@
     <w:rsid w:val="00245426"/>
     <w:tblPr>
       <w:tblBorders>
-        <w:top w:val="single" w:sz="4" w:space="0" w:color="000000"/>
-        <w:left w:val="single" w:sz="4" w:space="0" w:color="000000"/>
-        <w:bottom w:val="single" w:sz="4" w:space="0" w:color="000000"/>
-        <w:right w:val="single" w:sz="4" w:space="0" w:color="000000"/>
-        <w:insideH w:val="single" w:sz="4" w:space="0" w:color="000000"/>
-        <w:insideV w:val="single" w:sz="4" w:space="0" w:color="000000"/>
+        <w:top w:val="single" w:color="000000" w:sz="4" w:space="0"/>
+        <w:left w:val="single" w:color="000000" w:sz="4" w:space="0"/>
+        <w:bottom w:val="single" w:color="000000" w:sz="4" w:space="0"/>
+        <w:right w:val="single" w:color="000000" w:sz="4" w:space="0"/>
+        <w:insideH w:val="single" w:color="000000" w:sz="4" w:space="0"/>
+        <w:insideV w:val="single" w:color="000000" w:sz="4" w:space="0"/>
       </w:tblBorders>
     </w:tblPr>
   </w:style>
@@ -4449,31 +4807,31 @@
       <w:spacing w:after="0" w:line="240" w:lineRule="auto"/>
     </w:pPr>
     <w:rPr>
-      <w:rFonts w:ascii="Times New Roman" w:eastAsia="Times New Roman" w:hAnsi="Times New Roman"/>
+      <w:rFonts w:ascii="Times New Roman" w:hAnsi="Times New Roman" w:eastAsia="Times New Roman"/>
       <w:sz w:val="20"/>
       <w:szCs w:val="20"/>
       <w:lang w:val="en-US" w:eastAsia="x-none"/>
     </w:rPr>
   </w:style>
-  <w:style w:type="character" w:customStyle="1" w:styleId="TextocomentarioCar">
+  <w:style w:type="character" w:styleId="TextocomentarioCar" w:customStyle="1">
     <w:name w:val="Texto comentario Car"/>
     <w:link w:val="Textocomentario"/>
     <w:semiHidden/>
     <w:rsid w:val="00176567"/>
     <w:rPr>
-      <w:rFonts w:ascii="Times New Roman" w:eastAsia="Times New Roman" w:hAnsi="Times New Roman" w:cs="Times New Roman"/>
+      <w:rFonts w:ascii="Times New Roman" w:hAnsi="Times New Roman" w:eastAsia="Times New Roman" w:cs="Times New Roman"/>
       <w:sz w:val="20"/>
       <w:szCs w:val="20"/>
       <w:lang w:val="en-US"/>
     </w:rPr>
   </w:style>
-  <w:style w:type="character" w:customStyle="1" w:styleId="Ttulo1Car">
+  <w:style w:type="character" w:styleId="Ttulo1Car" w:customStyle="1">
     <w:name w:val="Título 1 Car"/>
     <w:link w:val="Ttulo1"/>
     <w:uiPriority w:val="9"/>
     <w:rsid w:val="00FD7899"/>
     <w:rPr>
-      <w:rFonts w:ascii="Arial" w:eastAsia="Times New Roman" w:hAnsi="Arial"/>
+      <w:rFonts w:ascii="Arial" w:hAnsi="Arial" w:eastAsia="Times New Roman"/>
       <w:b/>
       <w:bCs/>
       <w:color w:val="365F91"/>
@@ -4482,13 +4840,13 @@
       <w:szCs w:val="48"/>
     </w:rPr>
   </w:style>
-  <w:style w:type="character" w:customStyle="1" w:styleId="Ttulo2Car">
+  <w:style w:type="character" w:styleId="Ttulo2Car" w:customStyle="1">
     <w:name w:val="Título 2 Car"/>
     <w:link w:val="Ttulo2"/>
     <w:uiPriority w:val="9"/>
     <w:rsid w:val="001D487D"/>
     <w:rPr>
-      <w:rFonts w:ascii="Arial" w:eastAsia="Times New Roman" w:hAnsi="Arial"/>
+      <w:rFonts w:ascii="Arial" w:hAnsi="Arial" w:eastAsia="Times New Roman"/>
       <w:b/>
       <w:bCs/>
       <w:color w:val="365F91"/>
@@ -4496,37 +4854,37 @@
       <w:szCs w:val="36"/>
     </w:rPr>
   </w:style>
-  <w:style w:type="character" w:customStyle="1" w:styleId="vote-count-post">
+  <w:style w:type="character" w:styleId="vote-count-post" w:customStyle="1">
     <w:name w:val="vote-count-post"/>
     <w:basedOn w:val="Fuentedeprrafopredeter"/>
     <w:rsid w:val="00C3380A"/>
   </w:style>
-  <w:style w:type="character" w:customStyle="1" w:styleId="relativetime">
+  <w:style w:type="character" w:styleId="relativetime" w:customStyle="1">
     <w:name w:val="relativetime"/>
     <w:basedOn w:val="Fuentedeprrafopredeter"/>
     <w:rsid w:val="00C3380A"/>
   </w:style>
-  <w:style w:type="character" w:customStyle="1" w:styleId="reputation-score">
+  <w:style w:type="character" w:styleId="reputation-score" w:customStyle="1">
     <w:name w:val="reputation-score"/>
     <w:basedOn w:val="Fuentedeprrafopredeter"/>
     <w:rsid w:val="00C3380A"/>
   </w:style>
-  <w:style w:type="character" w:customStyle="1" w:styleId="badgecount">
+  <w:style w:type="character" w:styleId="badgecount" w:customStyle="1">
     <w:name w:val="badgecount"/>
     <w:basedOn w:val="Fuentedeprrafopredeter"/>
     <w:rsid w:val="00C3380A"/>
   </w:style>
-  <w:style w:type="character" w:customStyle="1" w:styleId="cool">
+  <w:style w:type="character" w:styleId="cool" w:customStyle="1">
     <w:name w:val="cool"/>
     <w:basedOn w:val="Fuentedeprrafopredeter"/>
     <w:rsid w:val="00C3380A"/>
   </w:style>
-  <w:style w:type="character" w:customStyle="1" w:styleId="comment-copy">
+  <w:style w:type="character" w:styleId="comment-copy" w:customStyle="1">
     <w:name w:val="comment-copy"/>
     <w:basedOn w:val="Fuentedeprrafopredeter"/>
     <w:rsid w:val="00C3380A"/>
   </w:style>
-  <w:style w:type="character" w:customStyle="1" w:styleId="comment-date">
+  <w:style w:type="character" w:styleId="comment-date" w:customStyle="1">
     <w:name w:val="comment-date"/>
     <w:basedOn w:val="Fuentedeprrafopredeter"/>
     <w:rsid w:val="00C3380A"/>
@@ -4559,7 +4917,7 @@
       <w:lang w:val="x-none" w:eastAsia="x-none"/>
     </w:rPr>
   </w:style>
-  <w:style w:type="character" w:customStyle="1" w:styleId="TextodegloboCar">
+  <w:style w:type="character" w:styleId="TextodegloboCar" w:customStyle="1">
     <w:name w:val="Texto de globo Car"/>
     <w:link w:val="Textodeglobo"/>
     <w:uiPriority w:val="99"/>
@@ -4571,14 +4929,14 @@
       <w:szCs w:val="16"/>
     </w:rPr>
   </w:style>
-  <w:style w:type="character" w:customStyle="1" w:styleId="Ttulo3Car">
+  <w:style w:type="character" w:styleId="Ttulo3Car" w:customStyle="1">
     <w:name w:val="Título 3 Car"/>
     <w:link w:val="Ttulo3"/>
     <w:uiPriority w:val="9"/>
     <w:semiHidden/>
     <w:rsid w:val="00D237EB"/>
     <w:rPr>
-      <w:rFonts w:ascii="Cambria" w:eastAsia="Times New Roman" w:hAnsi="Cambria" w:cs="Times New Roman"/>
+      <w:rFonts w:ascii="Cambria" w:hAnsi="Cambria" w:eastAsia="Times New Roman" w:cs="Times New Roman"/>
       <w:b/>
       <w:bCs/>
       <w:sz w:val="26"/>
@@ -4586,7 +4944,7 @@
       <w:lang w:eastAsia="en-US"/>
     </w:rPr>
   </w:style>
-  <w:style w:type="character" w:customStyle="1" w:styleId="ilad">
+  <w:style w:type="character" w:styleId="ilad" w:customStyle="1">
     <w:name w:val="il_ad"/>
     <w:basedOn w:val="Fuentedeprrafopredeter"/>
     <w:rsid w:val="008F218C"/>
@@ -4610,7 +4968,7 @@
       <w:lang w:val="x-none"/>
     </w:rPr>
   </w:style>
-  <w:style w:type="character" w:customStyle="1" w:styleId="EncabezadoCar">
+  <w:style w:type="character" w:styleId="EncabezadoCar" w:customStyle="1">
     <w:name w:val="Encabezado Car"/>
     <w:link w:val="Encabezado"/>
     <w:uiPriority w:val="99"/>
@@ -4640,7 +4998,7 @@
       <w:lang w:val="x-none"/>
     </w:rPr>
   </w:style>
-  <w:style w:type="character" w:customStyle="1" w:styleId="PiedepginaCar">
+  <w:style w:type="character" w:styleId="PiedepginaCar" w:customStyle="1">
     <w:name w:val="Pie de página Car"/>
     <w:link w:val="Piedepgina"/>
     <w:uiPriority w:val="99"/>
@@ -4651,7 +5009,7 @@
       <w:lang w:eastAsia="en-US"/>
     </w:rPr>
   </w:style>
-  <w:style w:type="paragraph" w:customStyle="1" w:styleId="TtulodeTDC">
+  <w:style w:type="paragraph" w:styleId="TtulodeTDC" w:customStyle="1">
     <w:name w:val="Título de TDC"/>
     <w:basedOn w:val="Ttulo1"/>
     <w:next w:val="Normal"/>
@@ -4711,7 +5069,7 @@
       <w:ind w:left="440"/>
     </w:pPr>
     <w:rPr>
-      <w:rFonts w:ascii="Calibri" w:eastAsia="Times New Roman" w:hAnsi="Calibri"/>
+      <w:rFonts w:ascii="Calibri" w:hAnsi="Calibri" w:eastAsia="Times New Roman"/>
       <w:lang w:eastAsia="es-VE"/>
     </w:rPr>
   </w:style>
